--- a/Grand Mini ТЕНШ.467883.02/ТУ и ЭД/ТЕНШ.467883.02 РЭ.docx
+++ b/Grand Mini ТЕНШ.467883.02/ТУ и ЭД/ТЕНШ.467883.02 РЭ.docx
@@ -8783,14 +8783,14 @@
       <w:bookmarkStart w:id="3" w:name="_Toc69278663"/>
       <w:bookmarkStart w:id="4" w:name="_Toc195523830"/>
       <w:bookmarkStart w:id="5" w:name="_Toc195622767"/>
-      <w:bookmarkStart w:id="6" w:name="_Toc105598742"/>
-      <w:bookmarkStart w:id="7" w:name="_Toc99700565"/>
-      <w:bookmarkStart w:id="8" w:name="_Toc331150196"/>
-      <w:bookmarkStart w:id="9" w:name="_Toc127695769"/>
-      <w:bookmarkStart w:id="10" w:name="_Toc121752308"/>
-      <w:bookmarkStart w:id="11" w:name="_Toc83983149"/>
-      <w:bookmarkStart w:id="12" w:name="_Toc105598743"/>
-      <w:bookmarkStart w:id="13" w:name="_Toc204182947"/>
+      <w:bookmarkStart w:id="6" w:name="_Toc204182947"/>
+      <w:bookmarkStart w:id="7" w:name="_Toc105598742"/>
+      <w:bookmarkStart w:id="8" w:name="_Toc99700565"/>
+      <w:bookmarkStart w:id="9" w:name="_Toc331150196"/>
+      <w:bookmarkStart w:id="10" w:name="_Toc127695769"/>
+      <w:bookmarkStart w:id="11" w:name="_Toc121752308"/>
+      <w:bookmarkStart w:id="12" w:name="_Toc83983149"/>
+      <w:bookmarkStart w:id="13" w:name="_Toc105598743"/>
       <w:r>
         <w:t>Назначение</w:t>
       </w:r>
@@ -8816,7 +8816,7 @@
       <w:bookmarkEnd w:id="3"/>
       <w:bookmarkEnd w:id="4"/>
       <w:bookmarkEnd w:id="5"/>
-      <w:bookmarkEnd w:id="13"/>
+      <w:bookmarkEnd w:id="6"/>
     </w:p>
     <w:p>
       <w:pPr>
@@ -10707,13 +10707,13 @@
       <w:bookmarkStart w:id="24" w:name="_Toc120193819"/>
       <w:bookmarkStart w:id="25" w:name="_Toc195523832"/>
       <w:bookmarkStart w:id="26" w:name="_Toc204182949"/>
-      <w:bookmarkEnd w:id="6"/>
       <w:bookmarkEnd w:id="7"/>
       <w:bookmarkEnd w:id="8"/>
       <w:bookmarkEnd w:id="9"/>
       <w:bookmarkEnd w:id="10"/>
       <w:bookmarkEnd w:id="11"/>
       <w:bookmarkEnd w:id="12"/>
+      <w:bookmarkEnd w:id="13"/>
       <w:bookmarkEnd w:id="20"/>
       <w:bookmarkEnd w:id="21"/>
       <w:bookmarkEnd w:id="22"/>
@@ -13963,51 +13963,51 @@
       <w:pPr>
         <w:pStyle w:val="22"/>
       </w:pPr>
-      <w:bookmarkStart w:id="46" w:name="_Toc195622774"/>
-      <w:bookmarkStart w:id="47" w:name="_Toc204182954"/>
+      <w:bookmarkStart w:id="46" w:name="_Toc204182954"/>
+      <w:bookmarkStart w:id="47" w:name="_Toc195622774"/>
       <w:r>
         <w:t>Состав</w:t>
       </w:r>
+      <w:bookmarkEnd w:id="46"/>
+      <w:r>
+        <w:t xml:space="preserve"> </w:t>
+      </w:r>
+    </w:p>
+    <w:p>
+      <w:pPr>
+        <w:pStyle w:val="30"/>
+      </w:pPr>
+      <w:r>
+        <w:t xml:space="preserve">Состав </w:t>
+      </w:r>
+      <w:r>
+        <w:t>изделия</w:t>
+      </w:r>
+      <w:r>
+        <w:t xml:space="preserve"> </w:t>
+      </w:r>
+      <w:r>
+        <w:t>перечислен</w:t>
+      </w:r>
+      <w:r>
+        <w:t xml:space="preserve"> </w:t>
+      </w:r>
+      <w:r>
+        <w:t>в</w:t>
+      </w:r>
+      <w:r>
+        <w:t xml:space="preserve"> </w:t>
+      </w:r>
+      <w:r>
+        <w:t>таблице</w:t>
+      </w:r>
+      <w:r>
+        <w:t xml:space="preserve"> </w:t>
+      </w:r>
+      <w:r>
+        <w:t>3.1.</w:t>
+      </w:r>
       <w:bookmarkEnd w:id="47"/>
-      <w:r>
-        <w:t xml:space="preserve"> </w:t>
-      </w:r>
-    </w:p>
-    <w:p>
-      <w:pPr>
-        <w:pStyle w:val="30"/>
-      </w:pPr>
-      <w:r>
-        <w:t xml:space="preserve">Состав </w:t>
-      </w:r>
-      <w:r>
-        <w:t>изделия</w:t>
-      </w:r>
-      <w:r>
-        <w:t xml:space="preserve"> </w:t>
-      </w:r>
-      <w:r>
-        <w:t>перечислен</w:t>
-      </w:r>
-      <w:r>
-        <w:t xml:space="preserve"> </w:t>
-      </w:r>
-      <w:r>
-        <w:t>в</w:t>
-      </w:r>
-      <w:r>
-        <w:t xml:space="preserve"> </w:t>
-      </w:r>
-      <w:r>
-        <w:t>таблице</w:t>
-      </w:r>
-      <w:r>
-        <w:t xml:space="preserve"> </w:t>
-      </w:r>
-      <w:r>
-        <w:t>3.1.</w:t>
-      </w:r>
-      <w:bookmarkEnd w:id="46"/>
     </w:p>
     <w:p>
       <w:pPr>
@@ -14486,13 +14486,7 @@
               <w:ind w:right="306" w:firstLine="139"/>
             </w:pPr>
             <w:r>
-              <w:t>Антенна</w:t>
-            </w:r>
-            <w:r>
-              <w:t xml:space="preserve"> </w:t>
-            </w:r>
-            <w:r>
-              <w:t>ГНСС</w:t>
+              <w:t>Комплект антенный ГНСС</w:t>
             </w:r>
           </w:p>
         </w:tc>
@@ -14569,271 +14563,14 @@
               <w:rPr>
                 <w:sz w:val="24"/>
                 <w:szCs w:val="24"/>
-                <w:lang w:val="en-US"/>
               </w:rPr>
             </w:pPr>
             <w:r>
               <w:rPr>
                 <w:sz w:val="24"/>
                 <w:szCs w:val="24"/>
-                <w:lang w:val="en-US"/>
               </w:rPr>
               <w:t>3</w:t>
-            </w:r>
-          </w:p>
-        </w:tc>
-        <w:tc>
-          <w:tcPr>
-            <w:tcW w:w="2243" w:type="pct"/>
-          </w:tcPr>
-          <w:p>
-            <w:pPr>
-              <w:spacing w:line="276" w:lineRule="auto"/>
-              <w:ind w:right="306" w:firstLine="139"/>
-            </w:pPr>
-            <w:r>
-              <w:t>Кабель</w:t>
-            </w:r>
-            <w:r>
-              <w:t xml:space="preserve"> </w:t>
-            </w:r>
-            <w:r>
-              <w:t>антенный</w:t>
-            </w:r>
-            <w:r>
-              <w:t xml:space="preserve"> </w:t>
-            </w:r>
-            <w:r>
-              <w:t>TNC-SMA,</w:t>
-            </w:r>
-            <w:r>
-              <w:t xml:space="preserve"> </w:t>
-            </w:r>
-            <w:r>
-              <w:t>5</w:t>
-            </w:r>
-            <w:r>
-              <w:t xml:space="preserve"> </w:t>
-            </w:r>
-            <w:r>
-              <w:t>м</w:t>
-            </w:r>
-          </w:p>
-        </w:tc>
-        <w:tc>
-          <w:tcPr>
-            <w:tcW w:w="430" w:type="pct"/>
-            <w:vAlign w:val="center"/>
-          </w:tcPr>
-          <w:p>
-            <w:pPr>
-              <w:pStyle w:val="af5"/>
-              <w:spacing w:line="276" w:lineRule="auto"/>
-              <w:rPr>
-                <w:sz w:val="24"/>
-                <w:szCs w:val="24"/>
-              </w:rPr>
-            </w:pPr>
-            <w:r>
-              <w:rPr>
-                <w:sz w:val="24"/>
-                <w:szCs w:val="24"/>
-              </w:rPr>
-              <w:t>1</w:t>
-            </w:r>
-          </w:p>
-        </w:tc>
-        <w:tc>
-          <w:tcPr>
-            <w:tcW w:w="1923" w:type="pct"/>
-            <w:vAlign w:val="center"/>
-          </w:tcPr>
-          <w:p>
-            <w:pPr>
-              <w:pStyle w:val="af5"/>
-              <w:spacing w:line="276" w:lineRule="auto"/>
-              <w:ind w:left="145"/>
-              <w:jc w:val="left"/>
-              <w:rPr>
-                <w:sz w:val="24"/>
-                <w:szCs w:val="24"/>
-              </w:rPr>
-            </w:pPr>
-            <w:r>
-              <w:rPr>
-                <w:sz w:val="24"/>
-                <w:szCs w:val="24"/>
-              </w:rPr>
-              <w:t xml:space="preserve">Длинна кабеля указана в паспорте на изделие </w:t>
-            </w:r>
-            <w:r>
-              <w:rPr>
-                <w:sz w:val="24"/>
-                <w:szCs w:val="24"/>
-              </w:rPr>
-              <w:t>ТЕНШ.467883.02</w:t>
-            </w:r>
-          </w:p>
-        </w:tc>
-      </w:tr>
-      <w:tr>
-        <w:trPr>
-          <w:cantSplit/>
-          <w:trHeight w:val="182"/>
-        </w:trPr>
-        <w:tc>
-          <w:tcPr>
-            <w:tcW w:w="403" w:type="pct"/>
-          </w:tcPr>
-          <w:p>
-            <w:pPr>
-              <w:pStyle w:val="af4"/>
-              <w:spacing w:line="276" w:lineRule="auto"/>
-              <w:jc w:val="center"/>
-              <w:rPr>
-                <w:sz w:val="24"/>
-                <w:szCs w:val="24"/>
-                <w:lang w:val="en-US"/>
-              </w:rPr>
-            </w:pPr>
-            <w:r>
-              <w:rPr>
-                <w:sz w:val="24"/>
-                <w:szCs w:val="24"/>
-                <w:lang w:val="en-US"/>
-              </w:rPr>
-              <w:t>4</w:t>
-            </w:r>
-          </w:p>
-        </w:tc>
-        <w:tc>
-          <w:tcPr>
-            <w:tcW w:w="2243" w:type="pct"/>
-          </w:tcPr>
-          <w:p>
-            <w:pPr>
-              <w:pStyle w:val="af5"/>
-              <w:spacing w:line="276" w:lineRule="auto"/>
-              <w:ind w:left="145"/>
-              <w:jc w:val="left"/>
-              <w:rPr>
-                <w:sz w:val="24"/>
-                <w:szCs w:val="24"/>
-              </w:rPr>
-            </w:pPr>
-            <w:r>
-              <w:rPr>
-                <w:sz w:val="24"/>
-                <w:szCs w:val="24"/>
-              </w:rPr>
-              <w:t>Грозозащитный</w:t>
-            </w:r>
-            <w:r>
-              <w:rPr>
-                <w:sz w:val="24"/>
-                <w:szCs w:val="24"/>
-              </w:rPr>
-              <w:t xml:space="preserve"> </w:t>
-            </w:r>
-            <w:r>
-              <w:rPr>
-                <w:sz w:val="24"/>
-                <w:szCs w:val="24"/>
-              </w:rPr>
-              <w:t>элемент</w:t>
-            </w:r>
-            <w:r>
-              <w:rPr>
-                <w:sz w:val="24"/>
-                <w:szCs w:val="24"/>
-              </w:rPr>
-              <w:t xml:space="preserve"> </w:t>
-            </w:r>
-            <w:r>
-              <w:rPr>
-                <w:sz w:val="24"/>
-                <w:szCs w:val="24"/>
-              </w:rPr>
-              <w:t>TNC-GD-2.5</w:t>
-            </w:r>
-          </w:p>
-        </w:tc>
-        <w:tc>
-          <w:tcPr>
-            <w:tcW w:w="430" w:type="pct"/>
-            <w:vAlign w:val="center"/>
-          </w:tcPr>
-          <w:p>
-            <w:pPr>
-              <w:pStyle w:val="af5"/>
-              <w:spacing w:line="276" w:lineRule="auto"/>
-              <w:rPr>
-                <w:sz w:val="24"/>
-                <w:szCs w:val="24"/>
-              </w:rPr>
-            </w:pPr>
-            <w:r>
-              <w:rPr>
-                <w:sz w:val="24"/>
-                <w:szCs w:val="24"/>
-              </w:rPr>
-              <w:t>1</w:t>
-            </w:r>
-          </w:p>
-        </w:tc>
-        <w:tc>
-          <w:tcPr>
-            <w:tcW w:w="1923" w:type="pct"/>
-            <w:vAlign w:val="center"/>
-          </w:tcPr>
-          <w:p>
-            <w:pPr>
-              <w:pStyle w:val="af5"/>
-              <w:spacing w:line="276" w:lineRule="auto"/>
-              <w:ind w:left="145"/>
-              <w:jc w:val="left"/>
-              <w:rPr>
-                <w:sz w:val="24"/>
-                <w:szCs w:val="24"/>
-              </w:rPr>
-            </w:pPr>
-            <w:r>
-              <w:rPr>
-                <w:sz w:val="24"/>
-                <w:szCs w:val="24"/>
-              </w:rPr>
-              <w:t>Разрядник</w:t>
-            </w:r>
-          </w:p>
-        </w:tc>
-      </w:tr>
-      <w:tr>
-        <w:trPr>
-          <w:cantSplit/>
-          <w:trHeight w:val="182"/>
-        </w:trPr>
-        <w:tc>
-          <w:tcPr>
-            <w:tcW w:w="403" w:type="pct"/>
-          </w:tcPr>
-          <w:p>
-            <w:pPr>
-              <w:pStyle w:val="af4"/>
-              <w:spacing w:line="276" w:lineRule="auto"/>
-              <w:jc w:val="center"/>
-              <w:rPr>
-                <w:sz w:val="24"/>
-                <w:szCs w:val="24"/>
-                <w:lang w:val="en-US"/>
-              </w:rPr>
-            </w:pPr>
-            <w:r>
-              <w:rPr>
-                <w:sz w:val="24"/>
-                <w:szCs w:val="24"/>
-                <w:lang w:val="en-US"/>
-              </w:rPr>
-              <w:t>5</w:t>
             </w:r>
           </w:p>
         </w:tc>
@@ -14932,7 +14669,7 @@
                 <w:sz w:val="24"/>
                 <w:szCs w:val="24"/>
               </w:rPr>
-              <w:t>6</w:t>
+              <w:t>4</w:t>
             </w:r>
           </w:p>
         </w:tc>
@@ -15019,7 +14756,7 @@
                 <w:sz w:val="24"/>
                 <w:szCs w:val="24"/>
               </w:rPr>
-              <w:t>7</w:t>
+              <w:t>5</w:t>
             </w:r>
           </w:p>
         </w:tc>
@@ -15103,7 +14840,7 @@
                 <w:sz w:val="24"/>
                 <w:szCs w:val="24"/>
               </w:rPr>
-              <w:t>8</w:t>
+              <w:t>6</w:t>
             </w:r>
           </w:p>
         </w:tc>
@@ -15377,7 +15114,19 @@
         <w:pStyle w:val="affa"/>
       </w:pPr>
       <w:r>
-        <w:t>Грозозащитный элемент TNC-GD-2.5 предназначен для защиты входных цепей приемника от импульсных перенапряжений, возникающих при грозовых разрядах.</w:t>
+        <w:t>Грозозащитный элемент TNC-GD-2.5</w:t>
+      </w:r>
+      <w:r>
+        <w:t xml:space="preserve"> (не входит в комплект антенный ГНСС </w:t>
+      </w:r>
+      <w:r>
+        <w:t>ТЕНШ.464349.04</w:t>
+      </w:r>
+      <w:r>
+        <w:t>)</w:t>
+      </w:r>
+      <w:r>
+        <w:t xml:space="preserve"> предназначен для защиты входных цепей приемника от импульсных перенапряжений, возникающих при грозовых разрядах.</w:t>
       </w:r>
       <w:r>
         <w:t xml:space="preserve"> Грозозащитный элемент должен быть соединен с молниезащитой в месте установки согласно нормативной документацией объекта размещения.</w:t>
@@ -15609,37 +15358,10 @@
         <w:t>и</w:t>
       </w:r>
       <w:r>
-        <w:t xml:space="preserve">ндикатор состояния </w:t>
-      </w:r>
-      <w:r>
-        <w:t>питания, р</w:t>
-      </w:r>
-      <w:r>
-        <w:t>азъемы USB для обслуживания и диагностики</w:t>
-      </w:r>
-      <w:r>
-        <w:t>, р</w:t>
-      </w:r>
-      <w:r>
-        <w:t>азъем HDMI для подключения монитора</w:t>
-      </w:r>
-      <w:r>
-        <w:t xml:space="preserve">, </w:t>
-      </w:r>
-      <w:r>
-        <w:t>р</w:t>
-      </w:r>
-      <w:r>
-        <w:t>азъем Ethernet (порт RJ-45) для сетевых соединений</w:t>
-      </w:r>
-      <w:r>
-        <w:t xml:space="preserve">, </w:t>
-      </w:r>
-      <w:r>
-        <w:t>SMA-разъемы для подключения антенны GNSS</w:t>
-      </w:r>
-      <w:r>
-        <w:t>, входных и выходных сигналов 1</w:t>
+        <w:t xml:space="preserve">ндикатор состояния питания, разъемы USB для обслуживания и диагностики, разъем HDMI для подключения монитора, </w:t>
+      </w:r>
+      <w:r>
+        <w:t>разъем Ethernet (порт RJ-45) для сетевых соединений, SMA-разъемы для подключения антенны GNSS, входных и выходных сигналов 1</w:t>
       </w:r>
       <w:r>
         <w:rPr>
@@ -15749,60 +15471,120 @@
         <w:rPr>
           <w:b/>
         </w:rPr>
-        <w:t>Блок приема GNSS-сигналов</w:t>
-      </w:r>
+        <w:t>Блок приема GNSS-сигналов –</w:t>
+      </w:r>
+      <w:r>
+        <w:t xml:space="preserve"> Многоканальный приемник с поддержкой всех основных спутниковых систем </w:t>
+      </w:r>
+      <w:r>
+        <w:t>с м</w:t>
+      </w:r>
+      <w:r>
+        <w:t>алошумящи</w:t>
+      </w:r>
+      <w:r>
+        <w:t>м</w:t>
+      </w:r>
+      <w:r>
+        <w:t xml:space="preserve"> усилител</w:t>
+      </w:r>
+      <w:r>
+        <w:t>ем</w:t>
+      </w:r>
+      <w:r>
+        <w:t xml:space="preserve"> для повышения чувствительности </w:t>
+      </w:r>
+      <w:r>
+        <w:t>и</w:t>
+      </w:r>
+      <w:r>
+        <w:t xml:space="preserve"> </w:t>
+      </w:r>
+      <w:r>
+        <w:t>с</w:t>
+      </w:r>
+      <w:r>
+        <w:t>истем</w:t>
+      </w:r>
+      <w:r>
+        <w:t>ой</w:t>
+      </w:r>
+      <w:r>
+        <w:t xml:space="preserve"> защиты от подмены сигналов (</w:t>
+      </w:r>
+      <w:proofErr w:type="spellStart"/>
+      <w:r>
+        <w:t>anti-spoofing</w:t>
+      </w:r>
+      <w:proofErr w:type="spellEnd"/>
+      <w:r>
+        <w:t>)</w:t>
+      </w:r>
+      <w:r>
+        <w:t>.</w:t>
+      </w:r>
+    </w:p>
+    <w:p>
+      <w:pPr>
+        <w:pStyle w:val="affa"/>
+      </w:pPr>
       <w:r>
         <w:rPr>
           <w:b/>
         </w:rPr>
-        <w:t xml:space="preserve"> –</w:t>
-      </w:r>
-      <w:r>
-        <w:t xml:space="preserve"> Многоканальный приемник с поддержкой всех основных спутниковых систем </w:t>
-      </w:r>
-      <w:r>
-        <w:t>с м</w:t>
-      </w:r>
-      <w:r>
-        <w:t>алошумящи</w:t>
-      </w:r>
-      <w:r>
-        <w:t>м</w:t>
-      </w:r>
-      <w:r>
-        <w:t xml:space="preserve"> усилител</w:t>
-      </w:r>
-      <w:r>
-        <w:t>ем</w:t>
-      </w:r>
-      <w:r>
-        <w:t xml:space="preserve"> для повышения чувствительности </w:t>
-      </w:r>
-      <w:r>
-        <w:t>и</w:t>
-      </w:r>
-      <w:r>
-        <w:t xml:space="preserve"> </w:t>
-      </w:r>
-      <w:r>
-        <w:t>с</w:t>
-      </w:r>
-      <w:r>
-        <w:t>истем</w:t>
-      </w:r>
-      <w:r>
-        <w:t>ой</w:t>
-      </w:r>
-      <w:r>
-        <w:t xml:space="preserve"> защиты от подмены сигналов (</w:t>
+        <w:t>Блок обработки времени –</w:t>
+      </w:r>
+      <w:r>
+        <w:t xml:space="preserve"> ARM-процессор с операционной системой реального времени</w:t>
+      </w:r>
+      <w:r>
+        <w:t>, а</w:t>
+      </w:r>
+      <w:r>
+        <w:t>лгоритмы фильтрации и коррекции временных меток</w:t>
+      </w:r>
+      <w:r>
+        <w:t>, с</w:t>
+      </w:r>
+      <w:r>
+        <w:t>истема мониторинга качества синхронизации</w:t>
+      </w:r>
+      <w:r>
+        <w:t>.</w:t>
+      </w:r>
+    </w:p>
+    <w:p>
+      <w:pPr>
+        <w:pStyle w:val="affa"/>
+      </w:pPr>
+      <w:r>
+        <w:rPr>
+          <w:b/>
+        </w:rPr>
+        <w:t>Блок хранения времени –</w:t>
+      </w:r>
+      <w:r>
+        <w:t xml:space="preserve"> Высокостабильный генератор (кварцевый или рубидиевый)</w:t>
+      </w:r>
+      <w:r>
+        <w:t>, с</w:t>
+      </w:r>
+      <w:r>
+        <w:t xml:space="preserve">истема </w:t>
       </w:r>
       <w:proofErr w:type="spellStart"/>
       <w:r>
-        <w:t>anti-spoofing</w:t>
+        <w:t>дисциплинирования</w:t>
       </w:r>
       <w:proofErr w:type="spellEnd"/>
       <w:r>
-        <w:t>)</w:t>
+        <w:t xml:space="preserve"> генератора по сигналам GNSS</w:t>
+      </w:r>
+      <w:r>
+        <w:t>, а</w:t>
+      </w:r>
+      <w:r>
+        <w:t>втономное поддержание времени при потере внешней синхронизации</w:t>
       </w:r>
       <w:r>
         <w:t>.</w:t>
@@ -15816,22 +15598,48 @@
         <w:rPr>
           <w:b/>
         </w:rPr>
-        <w:t>Блок обработки времени –</w:t>
-      </w:r>
-      <w:r>
-        <w:t xml:space="preserve"> ARM-процессор с операционной системой реального времени</w:t>
-      </w:r>
-      <w:r>
-        <w:t>, а</w:t>
-      </w:r>
-      <w:r>
-        <w:t>лгоритмы фильтрации и коррекции временных меток</w:t>
+        <w:t>Блок интерфейсов –</w:t>
+      </w:r>
+      <w:r>
+        <w:t xml:space="preserve"> Ethernet-контроллер для сетевых протоколов</w:t>
+      </w:r>
+      <w:r>
+        <w:t>, ф</w:t>
+      </w:r>
+      <w:r>
+        <w:t>ормирователи аналоговых сигналов 1PPS и 10 МГц</w:t>
+      </w:r>
+      <w:r>
+        <w:t>,</w:t>
+      </w:r>
+      <w:r>
+        <w:t xml:space="preserve"> USB и HDMI интерфейсы для управления и диагностики</w:t>
+      </w:r>
+    </w:p>
+    <w:p>
+      <w:pPr>
+        <w:pStyle w:val="affa"/>
+      </w:pPr>
+      <w:r>
+        <w:rPr>
+          <w:b/>
+        </w:rPr>
+        <w:t>Блок питания –</w:t>
+      </w:r>
+      <w:r>
+        <w:t xml:space="preserve"> Преобразователи напряжения для различных узлов</w:t>
       </w:r>
       <w:r>
         <w:t>, с</w:t>
       </w:r>
       <w:r>
-        <w:t>истема мониторинга качества синхронизации</w:t>
+        <w:t>истема резервирования питания</w:t>
+      </w:r>
+      <w:r>
+        <w:t>, ф</w:t>
+      </w:r>
+      <w:r>
+        <w:t>ильтры и стабилизаторы напряжения</w:t>
       </w:r>
       <w:r>
         <w:t>.</w:t>
@@ -15839,36 +15647,99 @@
     </w:p>
     <w:p>
       <w:pPr>
+        <w:pStyle w:val="22"/>
+      </w:pPr>
+      <w:bookmarkStart w:id="56" w:name="_Toc204182961"/>
+      <w:r>
+        <w:t>Алгоритм защиты от помех</w:t>
+      </w:r>
+      <w:bookmarkEnd w:id="56"/>
+    </w:p>
+    <w:p>
+      <w:pPr>
+        <w:pStyle w:val="affa"/>
+      </w:pPr>
+      <w:r>
+        <w:t>Система включает несколько уровней защиты от помех и подмены сигналов:</w:t>
+      </w:r>
+    </w:p>
+    <w:p>
+      <w:pPr>
         <w:pStyle w:val="affa"/>
       </w:pPr>
       <w:r>
         <w:rPr>
           <w:b/>
         </w:rPr>
-        <w:t>Блок хранения времени –</w:t>
-      </w:r>
-      <w:r>
-        <w:t xml:space="preserve"> Высокостабильный генератор (кварцевый или рубидиевый)</w:t>
-      </w:r>
-      <w:r>
-        <w:t>, с</w:t>
-      </w:r>
-      <w:r>
-        <w:t xml:space="preserve">истема </w:t>
+        <w:t xml:space="preserve">анализ </w:t>
       </w:r>
       <w:proofErr w:type="spellStart"/>
       <w:r>
-        <w:t>дисциплинирования</w:t>
+        <w:rPr>
+          <w:b/>
+        </w:rPr>
+        <w:t>консистентности</w:t>
       </w:r>
       <w:proofErr w:type="spellEnd"/>
       <w:r>
-        <w:t xml:space="preserve"> генератора по сигналам GNSS</w:t>
-      </w:r>
-      <w:r>
-        <w:t>, а</w:t>
-      </w:r>
-      <w:r>
-        <w:t>втономное поддержание времени при потере внешней синхронизации</w:t>
+        <w:rPr>
+          <w:b/>
+        </w:rPr>
+        <w:t>:</w:t>
+      </w:r>
+      <w:r>
+        <w:t xml:space="preserve"> сравнение данных от различных спутниковых группировок</w:t>
+      </w:r>
+      <w:r>
+        <w:t>;</w:t>
+      </w:r>
+    </w:p>
+    <w:p>
+      <w:pPr>
+        <w:pStyle w:val="affa"/>
+      </w:pPr>
+      <w:r>
+        <w:rPr>
+          <w:b/>
+        </w:rPr>
+        <w:t>мониторинг уровня сигнала:</w:t>
+      </w:r>
+      <w:r>
+        <w:t xml:space="preserve"> обнаружение аномальных изменений мощности принимаемых сигналов</w:t>
+      </w:r>
+      <w:r>
+        <w:t>;</w:t>
+      </w:r>
+    </w:p>
+    <w:p>
+      <w:pPr>
+        <w:pStyle w:val="affa"/>
+      </w:pPr>
+      <w:r>
+        <w:rPr>
+          <w:b/>
+        </w:rPr>
+        <w:t>проверка навигационных сообщений:</w:t>
+      </w:r>
+      <w:r>
+        <w:t xml:space="preserve"> контроль целостности и достоверности передаваемой информации</w:t>
+      </w:r>
+      <w:r>
+        <w:t>;</w:t>
+      </w:r>
+    </w:p>
+    <w:p>
+      <w:pPr>
+        <w:pStyle w:val="affa"/>
+      </w:pPr>
+      <w:r>
+        <w:rPr>
+          <w:b/>
+        </w:rPr>
+        <w:t>автоматическая блокировка:</w:t>
+      </w:r>
+      <w:r>
+        <w:t xml:space="preserve"> при обнаружении подмены сигналов система автоматически блокирует выходы</w:t>
       </w:r>
       <w:r>
         <w:t>.</w:t>
@@ -15876,28 +15747,34 @@
     </w:p>
     <w:p>
       <w:pPr>
+        <w:pStyle w:val="22"/>
+      </w:pPr>
+      <w:bookmarkStart w:id="57" w:name="_Toc204182962"/>
+      <w:r>
+        <w:t>Алгоритм автономной работы</w:t>
+      </w:r>
+      <w:bookmarkEnd w:id="57"/>
+    </w:p>
+    <w:p>
+      <w:pPr>
+        <w:pStyle w:val="affa"/>
+      </w:pPr>
+      <w:r>
+        <w:t>При потере спутниковых сигналов изделие переходит в режим автономной работы:</w:t>
+      </w:r>
+    </w:p>
+    <w:p>
+      <w:pPr>
         <w:pStyle w:val="affa"/>
       </w:pPr>
       <w:r>
         <w:rPr>
           <w:b/>
         </w:rPr>
-        <w:t>Блок интерфейсов –</w:t>
-      </w:r>
-      <w:r>
-        <w:t xml:space="preserve"> Ethernet-контроллер для сетевых протоколов</w:t>
-      </w:r>
-      <w:r>
-        <w:t>, ф</w:t>
-      </w:r>
-      <w:r>
-        <w:t>ормирователи аналоговых сигналов 1PPS и 10 МГц</w:t>
-      </w:r>
-      <w:r>
-        <w:t>,</w:t>
-      </w:r>
-      <w:r>
-        <w:t xml:space="preserve"> USB и HDMI интерфейсы для управления и диагностики</w:t>
+        <w:t>обнаружение потери сигнала:</w:t>
+      </w:r>
+      <w:r>
+        <w:t xml:space="preserve"> система мониторинга фиксирует отсутствие или деградацию GNSS-сигналов.</w:t>
       </w:r>
     </w:p>
     <w:p>
@@ -15908,43 +15785,10 @@
         <w:rPr>
           <w:b/>
         </w:rPr>
-        <w:t>Блок питания –</w:t>
-      </w:r>
-      <w:r>
-        <w:t xml:space="preserve"> Преобразователи напряжения для различных узлов</w:t>
-      </w:r>
-      <w:r>
-        <w:t>, с</w:t>
-      </w:r>
-      <w:r>
-        <w:t>истема резервирования питания</w:t>
-      </w:r>
-      <w:r>
-        <w:t>, ф</w:t>
-      </w:r>
-      <w:r>
-        <w:t>ильтры и стабилизаторы напряжения</w:t>
-      </w:r>
-      <w:r>
-        <w:t>.</w:t>
-      </w:r>
-    </w:p>
-    <w:p>
-      <w:pPr>
-        <w:pStyle w:val="22"/>
-      </w:pPr>
-      <w:bookmarkStart w:id="56" w:name="_Toc204182961"/>
-      <w:r>
-        <w:t>Алгоритм защиты от помех</w:t>
-      </w:r>
-      <w:bookmarkEnd w:id="56"/>
-    </w:p>
-    <w:p>
-      <w:pPr>
-        <w:pStyle w:val="affa"/>
-      </w:pPr>
-      <w:r>
-        <w:t>Система включает несколько уровней защиты от помех и подмены сигналов:</w:t>
+        <w:t>переход в автономный режим:</w:t>
+      </w:r>
+      <w:r>
+        <w:t xml:space="preserve"> локальный генератор становится основным источником временной базы.</w:t>
       </w:r>
     </w:p>
     <w:p>
@@ -15955,260 +15799,24 @@
         <w:rPr>
           <w:b/>
         </w:rPr>
-        <w:t>а</w:t>
-      </w:r>
+        <w:t>поддержание точности:</w:t>
+      </w:r>
+      <w:r>
+        <w:t xml:space="preserve"> используются накопленные данные о характеристиках генератора для компенсации дрейфа.</w:t>
+      </w:r>
+    </w:p>
+    <w:p>
+      <w:pPr>
+        <w:pStyle w:val="affa"/>
+      </w:pPr>
       <w:r>
         <w:rPr>
           <w:b/>
         </w:rPr>
-        <w:t xml:space="preserve">нализ </w:t>
-      </w:r>
-      <w:proofErr w:type="spellStart"/>
-      <w:r>
-        <w:rPr>
-          <w:b/>
-        </w:rPr>
-        <w:t>консистентности</w:t>
-      </w:r>
-      <w:proofErr w:type="spellEnd"/>
-      <w:r>
-        <w:rPr>
-          <w:b/>
-        </w:rPr>
-        <w:t>:</w:t>
-      </w:r>
-      <w:r>
-        <w:t xml:space="preserve"> </w:t>
-      </w:r>
-      <w:r>
-        <w:t>с</w:t>
-      </w:r>
-      <w:r>
-        <w:t>равнение данных от различных спутниковых группировок</w:t>
-      </w:r>
-      <w:r>
-        <w:t>;</w:t>
-      </w:r>
-    </w:p>
-    <w:p>
-      <w:pPr>
-        <w:pStyle w:val="affa"/>
-      </w:pPr>
-      <w:r>
-        <w:rPr>
-          <w:b/>
-        </w:rPr>
-        <w:t>м</w:t>
-      </w:r>
-      <w:r>
-        <w:rPr>
-          <w:b/>
-        </w:rPr>
-        <w:t>ониторинг уровня сигнала:</w:t>
-      </w:r>
-      <w:r>
-        <w:t xml:space="preserve"> </w:t>
-      </w:r>
-      <w:r>
-        <w:t>о</w:t>
-      </w:r>
-      <w:r>
-        <w:t>бнаружение аномальных изменений мощности принимаемых сигналов</w:t>
-      </w:r>
-      <w:r>
-        <w:t>;</w:t>
-      </w:r>
-    </w:p>
-    <w:p>
-      <w:pPr>
-        <w:pStyle w:val="affa"/>
-      </w:pPr>
-      <w:r>
-        <w:rPr>
-          <w:b/>
-        </w:rPr>
-        <w:t>п</w:t>
-      </w:r>
-      <w:r>
-        <w:rPr>
-          <w:b/>
-        </w:rPr>
-        <w:t>роверка навигационных сообщений:</w:t>
-      </w:r>
-      <w:r>
-        <w:t xml:space="preserve"> </w:t>
-      </w:r>
-      <w:r>
-        <w:t>к</w:t>
-      </w:r>
-      <w:r>
-        <w:t>онтроль целостности и достоверности передаваемой информации</w:t>
-      </w:r>
-      <w:r>
-        <w:t>;</w:t>
-      </w:r>
-    </w:p>
-    <w:p>
-      <w:pPr>
-        <w:pStyle w:val="affa"/>
-      </w:pPr>
-      <w:r>
-        <w:rPr>
-          <w:b/>
-        </w:rPr>
-        <w:t>а</w:t>
-      </w:r>
-      <w:r>
-        <w:rPr>
-          <w:b/>
-        </w:rPr>
-        <w:t>втоматическая блокировка:</w:t>
-      </w:r>
-      <w:r>
-        <w:t xml:space="preserve"> </w:t>
-      </w:r>
-      <w:r>
-        <w:t>п</w:t>
-      </w:r>
-      <w:r>
-        <w:t>ри обнаружении подмены сигналов система автоматически блокирует выходы</w:t>
-      </w:r>
-      <w:r>
-        <w:t>.</w:t>
-      </w:r>
-    </w:p>
-    <w:p>
-      <w:pPr>
-        <w:pStyle w:val="22"/>
-      </w:pPr>
-      <w:bookmarkStart w:id="57" w:name="_Toc204182962"/>
-      <w:r>
-        <w:t>Алгоритм автономной работы</w:t>
-      </w:r>
-      <w:bookmarkEnd w:id="57"/>
-    </w:p>
-    <w:p>
-      <w:pPr>
-        <w:pStyle w:val="affa"/>
-      </w:pPr>
-      <w:r>
-        <w:t>При потере спутниковых сигналов изделие переходит в режим автономной работы:</w:t>
-      </w:r>
-    </w:p>
-    <w:p>
-      <w:pPr>
-        <w:pStyle w:val="affa"/>
-      </w:pPr>
-      <w:r>
-        <w:rPr>
-          <w:b/>
-        </w:rPr>
-        <w:t>о</w:t>
-      </w:r>
-      <w:r>
-        <w:rPr>
-          <w:b/>
-        </w:rPr>
-        <w:t>бнаружение потери сигнала:</w:t>
-      </w:r>
-      <w:r>
-        <w:t xml:space="preserve"> </w:t>
-      </w:r>
-      <w:r>
-        <w:t>с</w:t>
-      </w:r>
-      <w:r>
-        <w:t>истема мониторинга фиксирует отсутствие или деградацию GNSS-сигналов</w:t>
-      </w:r>
-      <w:r>
-        <w:t>.</w:t>
-      </w:r>
-    </w:p>
-    <w:p>
-      <w:pPr>
-        <w:pStyle w:val="affa"/>
-      </w:pPr>
-      <w:r>
-        <w:rPr>
-          <w:b/>
-        </w:rPr>
-        <w:t>п</w:t>
-      </w:r>
-      <w:r>
-        <w:rPr>
-          <w:b/>
-        </w:rPr>
-        <w:t>ереход в автономный режим:</w:t>
-      </w:r>
-      <w:r>
-        <w:t xml:space="preserve"> </w:t>
-      </w:r>
-      <w:r>
-        <w:t>л</w:t>
-      </w:r>
-      <w:r>
-        <w:t>окальный генератор становится основным источником временной базы</w:t>
-      </w:r>
-      <w:r>
-        <w:t>.</w:t>
-      </w:r>
-    </w:p>
-    <w:p>
-      <w:pPr>
-        <w:pStyle w:val="affa"/>
-      </w:pPr>
-      <w:r>
-        <w:rPr>
-          <w:b/>
-        </w:rPr>
-        <w:t>п</w:t>
-      </w:r>
-      <w:r>
-        <w:rPr>
-          <w:b/>
-        </w:rPr>
-        <w:t>оддержание точности:</w:t>
-      </w:r>
-      <w:r>
-        <w:t xml:space="preserve"> </w:t>
-      </w:r>
-      <w:r>
-        <w:t>и</w:t>
-      </w:r>
-      <w:r>
-        <w:t>спользуются накопленные данные о характеристиках генератора для компенсации дрейфа</w:t>
-      </w:r>
-      <w:r>
-        <w:t>.</w:t>
-      </w:r>
-    </w:p>
-    <w:p>
-      <w:pPr>
-        <w:pStyle w:val="affa"/>
-      </w:pPr>
-      <w:r>
-        <w:rPr>
-          <w:b/>
-        </w:rPr>
-        <w:t>в</w:t>
-      </w:r>
-      <w:r>
-        <w:rPr>
-          <w:b/>
-        </w:rPr>
-        <w:t>осстановление синхронизации:</w:t>
-      </w:r>
-      <w:r>
-        <w:t xml:space="preserve"> </w:t>
-      </w:r>
-      <w:r>
-        <w:t>п</w:t>
-      </w:r>
-      <w:r>
-        <w:t>ри восстановлении GNSS-сигналов система автоматически возвращается к спутниковой синхронизации</w:t>
-      </w:r>
-      <w:r>
-        <w:t>.</w:t>
+        <w:t>восстановление синхронизации:</w:t>
+      </w:r>
+      <w:r>
+        <w:t xml:space="preserve"> при восстановлении GNSS-сигналов система автоматически возвращается к спутниковой синхронизации.</w:t>
       </w:r>
     </w:p>
     <w:p>
@@ -16241,21 +15849,127 @@
         <w:t>Режим GNSS Master:</w:t>
       </w:r>
       <w:r>
+        <w:t xml:space="preserve"> изделие функционирует как первичный источник времени, </w:t>
+      </w:r>
+      <w:proofErr w:type="spellStart"/>
+      <w:r>
+        <w:t>синхронизируясь</w:t>
+      </w:r>
+      <w:proofErr w:type="spellEnd"/>
+      <w:r>
+        <w:t xml:space="preserve"> от спутниковых систем и предоставляя эталонное время другим устройствам.</w:t>
+      </w:r>
+    </w:p>
+    <w:p>
+      <w:pPr>
+        <w:pStyle w:val="affa"/>
+      </w:pPr>
+      <w:r>
+        <w:rPr>
+          <w:b/>
+        </w:rPr>
+        <w:t xml:space="preserve">Режим </w:t>
+      </w:r>
+      <w:proofErr w:type="spellStart"/>
+      <w:r>
+        <w:rPr>
+          <w:b/>
+        </w:rPr>
+        <w:t>External</w:t>
+      </w:r>
+      <w:proofErr w:type="spellEnd"/>
+      <w:r>
+        <w:rPr>
+          <w:b/>
+        </w:rPr>
         <w:t xml:space="preserve"> </w:t>
       </w:r>
+      <w:proofErr w:type="spellStart"/>
+      <w:r>
+        <w:rPr>
+          <w:b/>
+        </w:rPr>
+        <w:t>Reference</w:t>
+      </w:r>
+      <w:proofErr w:type="spellEnd"/>
+      <w:r>
+        <w:rPr>
+          <w:b/>
+        </w:rPr>
+        <w:t>:</w:t>
+      </w:r>
+      <w:r>
+        <w:t xml:space="preserve"> синхронизация от внешних источников времени через входы 1PPS или 10 МГц.</w:t>
+      </w:r>
+    </w:p>
+    <w:p>
+      <w:pPr>
+        <w:pStyle w:val="affa"/>
+      </w:pPr>
+      <w:r>
+        <w:rPr>
+          <w:b/>
+        </w:rPr>
+        <w:t xml:space="preserve">Режим </w:t>
+      </w:r>
+      <w:proofErr w:type="spellStart"/>
+      <w:r>
+        <w:rPr>
+          <w:b/>
+        </w:rPr>
+        <w:t>Holdover</w:t>
+      </w:r>
+      <w:proofErr w:type="spellEnd"/>
+      <w:r>
+        <w:rPr>
+          <w:b/>
+        </w:rPr>
+        <w:t>:</w:t>
+      </w:r>
+      <w:r>
+        <w:t xml:space="preserve"> автономная работа при отсутствии внешних источников синхронизации с использованием внутреннего генератора.</w:t>
+      </w:r>
+    </w:p>
+    <w:p>
+      <w:pPr>
+        <w:pStyle w:val="30"/>
+      </w:pPr>
+      <w:r>
+        <w:t>Сетевые режимы</w:t>
+      </w:r>
+    </w:p>
+    <w:p>
+      <w:pPr>
+        <w:pStyle w:val="affa"/>
+      </w:pPr>
+      <w:r>
+        <w:rPr>
+          <w:b/>
+        </w:rPr>
+        <w:t xml:space="preserve">PTP </w:t>
+      </w:r>
+      <w:proofErr w:type="spellStart"/>
+      <w:r>
+        <w:rPr>
+          <w:b/>
+        </w:rPr>
+        <w:t>Grandmaster</w:t>
+      </w:r>
+      <w:proofErr w:type="spellEnd"/>
+      <w:r>
+        <w:rPr>
+          <w:b/>
+        </w:rPr>
+        <w:t>:</w:t>
+      </w:r>
+      <w:r>
+        <w:t xml:space="preserve"> </w:t>
+      </w:r>
       <w:r>
         <w:t>и</w:t>
       </w:r>
       <w:r>
-        <w:t xml:space="preserve">зделие функционирует как первичный источник времени, </w:t>
-      </w:r>
-      <w:proofErr w:type="spellStart"/>
-      <w:r>
-        <w:t>синхронизируясь</w:t>
-      </w:r>
-      <w:proofErr w:type="spellEnd"/>
-      <w:r>
-        <w:t xml:space="preserve"> от спутниковых систем и предоставляя эталонное время другим устройствам.</w:t>
+        <w:t>зделие выступает в роли главных часов в сети IEEE 1588, обеспечивая синхронизацию подчиненных устройств.</w:t>
       </w:r>
     </w:p>
     <w:p>
@@ -16266,196 +15980,66 @@
         <w:rPr>
           <w:b/>
         </w:rPr>
-        <w:t xml:space="preserve">Режим </w:t>
-      </w:r>
-      <w:proofErr w:type="spellStart"/>
+        <w:t>NTP Server:</w:t>
+      </w:r>
+      <w:r>
+        <w:t xml:space="preserve"> </w:t>
+      </w:r>
+      <w:r>
+        <w:t>п</w:t>
+      </w:r>
+      <w:r>
+        <w:t>редоставление времени клиентам по протоколу NTP/SNTP через сетевые интерфейсы.</w:t>
+      </w:r>
+    </w:p>
+    <w:p>
+      <w:pPr>
+        <w:pStyle w:val="affa"/>
+      </w:pPr>
       <w:r>
         <w:rPr>
           <w:b/>
         </w:rPr>
-        <w:t>External</w:t>
-      </w:r>
-      <w:proofErr w:type="spellEnd"/>
-      <w:r>
+        <w:t>Hybrid Mode:</w:t>
+      </w:r>
+      <w:r>
+        <w:t xml:space="preserve"> </w:t>
+      </w:r>
+      <w:r>
+        <w:t>о</w:t>
+      </w:r>
+      <w:r>
+        <w:t>дновременная работа в режимах PTP и NTP для обслуживания различных типов клиентских устройств.</w:t>
+      </w:r>
+    </w:p>
+    <w:p>
+      <w:pPr>
+        <w:pStyle w:val="30"/>
+      </w:pPr>
+      <w:r>
+        <w:t>Система мониторинга и диагностики</w:t>
+      </w:r>
+    </w:p>
+    <w:p>
+      <w:pPr>
+        <w:pStyle w:val="affa"/>
+      </w:pPr>
+      <w:r>
+        <w:t>Изделие включает комплексную систему мониторинга состояния и диагностики неисправностей:</w:t>
+      </w:r>
+    </w:p>
+    <w:p>
+      <w:pPr>
+        <w:pStyle w:val="affa"/>
         <w:rPr>
           <w:b/>
         </w:rPr>
-        <w:t xml:space="preserve"> </w:t>
-      </w:r>
-      <w:proofErr w:type="spellStart"/>
+      </w:pPr>
       <w:r>
         <w:rPr>
           <w:b/>
         </w:rPr>
-        <w:t>Reference</w:t>
-      </w:r>
-      <w:proofErr w:type="spellEnd"/>
-      <w:r>
-        <w:rPr>
-          <w:b/>
-        </w:rPr>
-        <w:t>:</w:t>
-      </w:r>
-      <w:r>
-        <w:t xml:space="preserve"> </w:t>
-      </w:r>
-      <w:r>
-        <w:t>с</w:t>
-      </w:r>
-      <w:r>
-        <w:t>инхронизация от внешних источников времени через входы 1PPS или 10 МГц.</w:t>
-      </w:r>
-    </w:p>
-    <w:p>
-      <w:pPr>
-        <w:pStyle w:val="affa"/>
-      </w:pPr>
-      <w:r>
-        <w:rPr>
-          <w:b/>
-        </w:rPr>
-        <w:t xml:space="preserve">Режим </w:t>
-      </w:r>
-      <w:proofErr w:type="spellStart"/>
-      <w:r>
-        <w:rPr>
-          <w:b/>
-        </w:rPr>
-        <w:t>Holdover</w:t>
-      </w:r>
-      <w:proofErr w:type="spellEnd"/>
-      <w:r>
-        <w:rPr>
-          <w:b/>
-        </w:rPr>
-        <w:t>:</w:t>
-      </w:r>
-      <w:r>
-        <w:t xml:space="preserve"> </w:t>
-      </w:r>
-      <w:r>
-        <w:t>а</w:t>
-      </w:r>
-      <w:r>
-        <w:t>втономная работа при отсутствии внешних источников синхронизации с использованием внутреннего генератора.</w:t>
-      </w:r>
-    </w:p>
-    <w:p>
-      <w:pPr>
-        <w:pStyle w:val="30"/>
-      </w:pPr>
-      <w:r>
-        <w:t>Сетевые режимы</w:t>
-      </w:r>
-    </w:p>
-    <w:p>
-      <w:pPr>
-        <w:pStyle w:val="affa"/>
-      </w:pPr>
-      <w:r>
-        <w:rPr>
-          <w:b/>
-        </w:rPr>
-        <w:t xml:space="preserve">PTP </w:t>
-      </w:r>
-      <w:proofErr w:type="spellStart"/>
-      <w:r>
-        <w:rPr>
-          <w:b/>
-        </w:rPr>
-        <w:t>Grandmaster</w:t>
-      </w:r>
-      <w:proofErr w:type="spellEnd"/>
-      <w:r>
-        <w:rPr>
-          <w:b/>
-        </w:rPr>
-        <w:t>:</w:t>
-      </w:r>
-      <w:r>
-        <w:t xml:space="preserve"> </w:t>
-      </w:r>
-      <w:r>
-        <w:t>и</w:t>
-      </w:r>
-      <w:r>
-        <w:t>зделие выступает в роли главных часов в сети IEEE 1588, обеспечивая синхронизацию подчиненных устройств.</w:t>
-      </w:r>
-    </w:p>
-    <w:p>
-      <w:pPr>
-        <w:pStyle w:val="affa"/>
-      </w:pPr>
-      <w:r>
-        <w:rPr>
-          <w:b/>
-        </w:rPr>
-        <w:t>NTP Server:</w:t>
-      </w:r>
-      <w:r>
-        <w:t xml:space="preserve"> </w:t>
-      </w:r>
-      <w:r>
-        <w:t>п</w:t>
-      </w:r>
-      <w:r>
-        <w:t>редоставление времени клиентам по протоколу NTP/SNTP через сетевые интерфейсы.</w:t>
-      </w:r>
-    </w:p>
-    <w:p>
-      <w:pPr>
-        <w:pStyle w:val="affa"/>
-      </w:pPr>
-      <w:r>
-        <w:rPr>
-          <w:b/>
-        </w:rPr>
-        <w:t>Hybrid Mode:</w:t>
-      </w:r>
-      <w:r>
-        <w:t xml:space="preserve"> </w:t>
-      </w:r>
-      <w:r>
-        <w:t>о</w:t>
-      </w:r>
-      <w:r>
-        <w:t>дновременная работа в режимах PTP и NTP для обслуживания различных типов клиентских устройств.</w:t>
-      </w:r>
-    </w:p>
-    <w:p>
-      <w:pPr>
-        <w:pStyle w:val="30"/>
-      </w:pPr>
-      <w:r>
-        <w:t>Система мониторинга и диагностики</w:t>
-      </w:r>
-    </w:p>
-    <w:p>
-      <w:pPr>
-        <w:pStyle w:val="affa"/>
-      </w:pPr>
-      <w:r>
-        <w:t>Изделие включает комплексную систему мониторинга состояния и диагностики неисправностей:</w:t>
-      </w:r>
-    </w:p>
-    <w:p>
-      <w:pPr>
-        <w:pStyle w:val="affa"/>
-        <w:rPr>
-          <w:b/>
-        </w:rPr>
-      </w:pPr>
-      <w:r>
-        <w:rPr>
-          <w:b/>
-        </w:rPr>
-        <w:t>м</w:t>
-      </w:r>
-      <w:r>
-        <w:rPr>
-          <w:b/>
-        </w:rPr>
-        <w:t>ониторинг синхронизации</w:t>
+        <w:t>мониторинг синхронизации</w:t>
       </w:r>
       <w:r>
         <w:rPr>
@@ -16512,10 +16096,7 @@
         <w:t>м</w:t>
       </w:r>
       <w:r>
-        <w:t>ониторинг стабильности локального генератора</w:t>
-      </w:r>
-      <w:r>
-        <w:t>;</w:t>
+        <w:t>ониторинг стабильности локального генератора;</w:t>
       </w:r>
     </w:p>
     <w:p>
@@ -16529,13 +16110,7 @@
         <w:rPr>
           <w:b/>
         </w:rPr>
-        <w:t>д</w:t>
-      </w:r>
-      <w:r>
-        <w:rPr>
-          <w:b/>
-        </w:rPr>
-        <w:t>иагностика оборудования</w:t>
+        <w:t>диагностика оборудования</w:t>
       </w:r>
       <w:r>
         <w:rPr>
@@ -16592,10 +16167,7 @@
         <w:t>м</w:t>
       </w:r>
       <w:r>
-        <w:t>ониторинг температурного режима и питания</w:t>
-      </w:r>
-      <w:r>
-        <w:t>;</w:t>
+        <w:t>ониторинг температурного режима и питания;</w:t>
       </w:r>
     </w:p>
     <w:p>
@@ -16609,13 +16181,7 @@
         <w:rPr>
           <w:b/>
         </w:rPr>
-        <w:t>с</w:t>
-      </w:r>
-      <w:r>
-        <w:rPr>
-          <w:b/>
-        </w:rPr>
-        <w:t>истема оповещений</w:t>
+        <w:t>система оповещений</w:t>
       </w:r>
       <w:r>
         <w:rPr>
@@ -16687,10 +16253,7 @@
         <w:t>ж</w:t>
       </w:r>
       <w:r>
-        <w:t>урналирование событий для последующего анализа</w:t>
-      </w:r>
-      <w:r>
-        <w:t>.</w:t>
+        <w:t>урналирование событий для последующего анализа.</w:t>
       </w:r>
     </w:p>
     <w:p>
@@ -17337,22 +16900,7 @@
         <w:pStyle w:val="affa"/>
       </w:pPr>
       <w:r>
-        <w:t xml:space="preserve">При установке в стойку необходимо обеспечить надежное крепление изделия. Масса изделия составляет </w:t>
-      </w:r>
-      <w:r>
-        <w:t>менее</w:t>
-      </w:r>
-      <w:r>
-        <w:t xml:space="preserve"> </w:t>
-      </w:r>
-      <w:r>
-        <w:t>1</w:t>
-      </w:r>
-      <w:r>
-        <w:t xml:space="preserve"> кг, что требует использования соответствующих крепежных элементов</w:t>
-      </w:r>
-      <w:r>
-        <w:t>.</w:t>
+        <w:t>При установке в стойку необходимо обеспечить надежное крепление изделия. Масса изделия составляет менее 1 кг, что требует использования соответствующих крепежных элементов.</w:t>
       </w:r>
     </w:p>
     <w:p>
@@ -17384,10 +16932,7 @@
         <w:pStyle w:val="affa"/>
       </w:pPr>
       <w:r>
-        <w:t>Изделие не имеет защиты от попадания влаги. Эксплуатация во влажных помещениях или при наличии конденсата не допускается</w:t>
-      </w:r>
-      <w:r>
-        <w:t>.</w:t>
+        <w:t>Изделие не имеет защиты от попадания влаги. Эксплуатация во влажных помещениях или при наличии конденсата не допускается.</w:t>
       </w:r>
     </w:p>
     <w:p>
@@ -17428,16 +16973,24 @@
         <w:rPr>
           <w:b/>
         </w:rPr>
-        <w:t>При обнаружении дыма или запаха гари</w:t>
-      </w:r>
+        <w:t xml:space="preserve">При обнаружении дыма или запаха гари – </w:t>
+      </w:r>
+      <w:r>
+        <w:t>Немедленно отключить питание изделия и обратиться к специалистам сервисной службы.</w:t>
+      </w:r>
+    </w:p>
+    <w:p>
+      <w:pPr>
+        <w:pStyle w:val="affa"/>
+      </w:pPr>
       <w:r>
         <w:rPr>
           <w:b/>
         </w:rPr>
-        <w:t xml:space="preserve"> – </w:t>
-      </w:r>
-      <w:r>
-        <w:t>Немедленно отключить питание изделия и обратиться к специалистам сервисной службы.</w:t>
+        <w:t>При попадании жидкости –</w:t>
+      </w:r>
+      <w:r>
+        <w:t xml:space="preserve"> Отключить питание, просушить изделие и провести диагностику перед повторным включением.</w:t>
       </w:r>
     </w:p>
     <w:p>
@@ -17448,33 +17001,7 @@
         <w:rPr>
           <w:b/>
         </w:rPr>
-        <w:t>При попадании жидкости</w:t>
-      </w:r>
-      <w:r>
-        <w:rPr>
-          <w:b/>
-        </w:rPr>
-        <w:t xml:space="preserve"> –</w:t>
-      </w:r>
-      <w:r>
-        <w:t xml:space="preserve"> Отключить питание, просушить изделие и провести диагностику перед повторным включением.</w:t>
-      </w:r>
-    </w:p>
-    <w:p>
-      <w:pPr>
-        <w:pStyle w:val="affa"/>
-      </w:pPr>
-      <w:r>
-        <w:rPr>
-          <w:b/>
-        </w:rPr>
-        <w:t>При механических повреждениях</w:t>
-      </w:r>
-      <w:r>
-        <w:rPr>
-          <w:b/>
-        </w:rPr>
-        <w:t xml:space="preserve"> –</w:t>
+        <w:t>При механических повреждениях –</w:t>
       </w:r>
       <w:r>
         <w:t xml:space="preserve"> Не включать поврежденное изделие до проведения ремонта и проверки безопасности.</w:t>
@@ -17931,8 +17458,73 @@
         <w:pStyle w:val="affa"/>
       </w:pPr>
       <w:r>
-        <w:t>1. Выбрать место установки GNSS-антенны с максимальным обзором неба (не менее 120° от горизонта)</w:t>
-      </w:r>
+        <w:t>1. Выбрать место установки GNSS-антенны с максимальным обзором неба (не менее 120° от горизонта).</w:t>
+      </w:r>
+    </w:p>
+    <w:p>
+      <w:pPr>
+        <w:pStyle w:val="affa"/>
+      </w:pPr>
+      <w:r>
+        <w:t>2. Установить антенну на мачте или кронштейне с обеспечением надежного крепления.</w:t>
+      </w:r>
+    </w:p>
+    <w:p>
+      <w:pPr>
+        <w:pStyle w:val="affa"/>
+      </w:pPr>
+      <w:r>
+        <w:t>3. Подключить грозозащитный элемент (при наличии) между антенной и кабелем.</w:t>
+      </w:r>
+    </w:p>
+    <w:p>
+      <w:pPr>
+        <w:pStyle w:val="affa"/>
+      </w:pPr>
+      <w:r>
+        <w:t>4. Проложить антенный кабель к месту установки основного блока.</w:t>
+      </w:r>
+    </w:p>
+    <w:p>
+      <w:pPr>
+        <w:pStyle w:val="affa"/>
+      </w:pPr>
+      <w:r>
+        <w:rPr>
+          <w:b/>
+        </w:rPr>
+        <w:t>Шаг 2. Подключение антенного кабеля</w:t>
+      </w:r>
+      <w:r>
+        <w:t xml:space="preserve"> </w:t>
+      </w:r>
+    </w:p>
+    <w:p>
+      <w:pPr>
+        <w:pStyle w:val="affa"/>
+      </w:pPr>
+      <w:r>
+        <w:t xml:space="preserve">1. Подключить антенный кабель к разъему ANT на </w:t>
+      </w:r>
+      <w:r>
+        <w:t>передней</w:t>
+      </w:r>
+      <w:r>
+        <w:t xml:space="preserve"> панели изделия.</w:t>
+      </w:r>
+    </w:p>
+    <w:p>
+      <w:pPr>
+        <w:pStyle w:val="affa"/>
+      </w:pPr>
+      <w:r>
+        <w:t xml:space="preserve">2. Обеспечить надежное соединение с моментом затяжки 0,5-0,7 </w:t>
+      </w:r>
+      <w:proofErr w:type="spellStart"/>
+      <w:r>
+        <w:t>Н·м</w:t>
+      </w:r>
+      <w:proofErr w:type="spellEnd"/>
       <w:r>
         <w:t>.</w:t>
       </w:r>
@@ -17942,7 +17534,85 @@
         <w:pStyle w:val="affa"/>
       </w:pPr>
       <w:r>
-        <w:t>2. Установить антенну на мачте или кронштейне с обеспечением надежного крепления</w:t>
+        <w:t>3. Проверить отсутствие механических напряжений в кабеле.</w:t>
+      </w:r>
+    </w:p>
+    <w:p>
+      <w:pPr>
+        <w:pStyle w:val="affa"/>
+      </w:pPr>
+      <w:r>
+        <w:rPr>
+          <w:b/>
+        </w:rPr>
+        <w:t>Шаг 3. Подключение сетевых интерфейсов</w:t>
+      </w:r>
+      <w:r>
+        <w:t xml:space="preserve"> </w:t>
+      </w:r>
+    </w:p>
+    <w:p>
+      <w:pPr>
+        <w:pStyle w:val="affa"/>
+      </w:pPr>
+      <w:r>
+        <w:t>1. Подключить Ethernet-кабел</w:t>
+      </w:r>
+      <w:r>
+        <w:t>ь</w:t>
+      </w:r>
+      <w:r>
+        <w:t xml:space="preserve"> к разъем</w:t>
+      </w:r>
+      <w:r>
+        <w:t>у</w:t>
+      </w:r>
+      <w:r>
+        <w:t xml:space="preserve"> RJ-45 на </w:t>
+      </w:r>
+      <w:r>
+        <w:t>передней</w:t>
+      </w:r>
+      <w:r>
+        <w:t xml:space="preserve"> панели.</w:t>
+      </w:r>
+    </w:p>
+    <w:p>
+      <w:pPr>
+        <w:pStyle w:val="affa"/>
+      </w:pPr>
+      <w:r>
+        <w:t>2. При использовании резервирования подключить оба порта к различным коммутаторам.</w:t>
+      </w:r>
+    </w:p>
+    <w:p>
+      <w:pPr>
+        <w:pStyle w:val="affa"/>
+      </w:pPr>
+      <w:r>
+        <w:t>3. Убедиться в правильности подключения согласно сетевой схеме.</w:t>
+      </w:r>
+    </w:p>
+    <w:p>
+      <w:pPr>
+        <w:pStyle w:val="affa"/>
+      </w:pPr>
+      <w:r>
+        <w:rPr>
+          <w:b/>
+        </w:rPr>
+        <w:t>Шаг 4. Подключение внешних сигналов (при необходимости)</w:t>
+      </w:r>
+      <w:r>
+        <w:t xml:space="preserve"> </w:t>
+      </w:r>
+    </w:p>
+    <w:p>
+      <w:pPr>
+        <w:pStyle w:val="affa"/>
+      </w:pPr>
+      <w:r>
+        <w:t>1. Подключить внешние источники сигналов 1PPS или 10 МГц к соответствующим SMA-разъемам</w:t>
       </w:r>
       <w:r>
         <w:t>.</w:t>
@@ -17953,7 +17623,7 @@
         <w:pStyle w:val="affa"/>
       </w:pPr>
       <w:r>
-        <w:t>3. Подключить грозозащитный элемент (при наличии) между антенной и кабелем</w:t>
+        <w:t>2. Соблюдать полярность и уровни сигналов согласно техническим характеристикам</w:t>
       </w:r>
       <w:r>
         <w:t>.</w:t>
@@ -17964,7 +17634,19 @@
         <w:pStyle w:val="affa"/>
       </w:pPr>
       <w:r>
-        <w:t>4. Проложить антенный кабель к месту установки основного блока</w:t>
+        <w:t>3. Использовать кабели</w:t>
+      </w:r>
+      <w:r>
+        <w:t xml:space="preserve"> и разъемы</w:t>
+      </w:r>
+      <w:r>
+        <w:t xml:space="preserve"> с </w:t>
+      </w:r>
+      <w:r>
+        <w:t xml:space="preserve">волновым </w:t>
+      </w:r>
+      <w:r>
+        <w:t>сопротивлением 50 Ом</w:t>
       </w:r>
       <w:r>
         <w:t>.</w:t>
@@ -17978,7 +17660,7 @@
         <w:rPr>
           <w:b/>
         </w:rPr>
-        <w:t>Шаг 2. Подключение антенного кабеля</w:t>
+        <w:t>Шаг 5. Подключение питания</w:t>
       </w:r>
       <w:r>
         <w:t xml:space="preserve"> </w:t>
@@ -17989,13 +17671,7 @@
         <w:pStyle w:val="affa"/>
       </w:pPr>
       <w:r>
-        <w:t xml:space="preserve">1. Подключить антенный кабель к разъему ANT на </w:t>
-      </w:r>
-      <w:r>
-        <w:t>передней</w:t>
-      </w:r>
-      <w:r>
-        <w:t xml:space="preserve"> панели изделия</w:t>
+        <w:t>1. При использовании питания переменного тока подключить сетевой кабель к соответствующему разъему</w:t>
       </w:r>
       <w:r>
         <w:t>.</w:t>
@@ -18006,13 +17682,8 @@
         <w:pStyle w:val="affa"/>
       </w:pPr>
       <w:r>
-        <w:t xml:space="preserve">2. Обеспечить надежное соединение с моментом затяжки 0,5-0,7 </w:t>
-      </w:r>
-      <w:proofErr w:type="spellStart"/>
-      <w:r>
-        <w:t>Н·м</w:t>
-      </w:r>
-      <w:proofErr w:type="spellEnd"/>
+        <w:t>2. При использовании питания постоянного тока подключить провода к клеммным разъемам с соблюдением полярности</w:t>
+      </w:r>
       <w:r>
         <w:t>.</w:t>
       </w:r>
@@ -18022,7 +17693,7 @@
         <w:pStyle w:val="affa"/>
       </w:pPr>
       <w:r>
-        <w:t>3. Проверить отсутствие механических напряжений в кабеле</w:t>
+        <w:t>3. Убедиться в соответствии напряжения питания техническим требованиям</w:t>
       </w:r>
       <w:r>
         <w:t>.</w:t>
@@ -18030,13 +17701,21 @@
     </w:p>
     <w:p>
       <w:pPr>
+        <w:pStyle w:val="30"/>
+      </w:pPr>
+      <w:r>
+        <w:t>Процедура включения</w:t>
+      </w:r>
+    </w:p>
+    <w:p>
+      <w:pPr>
         <w:pStyle w:val="affa"/>
       </w:pPr>
       <w:r>
         <w:rPr>
           <w:b/>
         </w:rPr>
-        <w:t>Шаг 3. Подключение сетевых интерфейсов</w:t>
+        <w:t>Шаг 1. Предварительная проверка</w:t>
       </w:r>
       <w:r>
         <w:t xml:space="preserve"> </w:t>
@@ -18047,50 +17726,23 @@
         <w:pStyle w:val="affa"/>
       </w:pPr>
       <w:r>
-        <w:t>1. Подключить Ethernet-кабел</w:t>
-      </w:r>
-      <w:r>
-        <w:t>ь</w:t>
-      </w:r>
-      <w:r>
-        <w:t xml:space="preserve"> к разъем</w:t>
-      </w:r>
-      <w:r>
-        <w:t>у</w:t>
-      </w:r>
-      <w:r>
-        <w:t xml:space="preserve"> RJ-45 на </w:t>
-      </w:r>
-      <w:r>
-        <w:t>передней</w:t>
-      </w:r>
-      <w:r>
-        <w:t xml:space="preserve"> панели</w:t>
-      </w:r>
-      <w:r>
-        <w:t>.</w:t>
-      </w:r>
-    </w:p>
-    <w:p>
-      <w:pPr>
-        <w:pStyle w:val="affa"/>
-      </w:pPr>
-      <w:r>
-        <w:t>2. При использовании резервирования подключить оба порта к различным коммутаторам</w:t>
-      </w:r>
-      <w:r>
-        <w:t>.</w:t>
-      </w:r>
-    </w:p>
-    <w:p>
-      <w:pPr>
-        <w:pStyle w:val="affa"/>
-      </w:pPr>
-      <w:r>
-        <w:t>3. Убедиться в правильности подключения согласно сетевой схеме</w:t>
-      </w:r>
-      <w:r>
-        <w:t>.</w:t>
+        <w:t>1. Убедиться в правильности всех подключений.</w:t>
+      </w:r>
+    </w:p>
+    <w:p>
+      <w:pPr>
+        <w:pStyle w:val="affa"/>
+      </w:pPr>
+      <w:r>
+        <w:t>2. Проверить отсутствие короткого замыкания в цепях питания.</w:t>
+      </w:r>
+    </w:p>
+    <w:p>
+      <w:pPr>
+        <w:pStyle w:val="affa"/>
+      </w:pPr>
+      <w:r>
+        <w:t>3. Убедиться в наличии заземления корпуса.</w:t>
       </w:r>
     </w:p>
     <w:p>
@@ -18101,7 +17753,7 @@
         <w:rPr>
           <w:b/>
         </w:rPr>
-        <w:t>Шаг 4. Подключение внешних сигналов (при необходимости)</w:t>
+        <w:t>Шаг 2. Подача питания</w:t>
       </w:r>
       <w:r>
         <w:t xml:space="preserve"> </w:t>
@@ -18112,44 +17764,24 @@
         <w:pStyle w:val="affa"/>
       </w:pPr>
       <w:r>
-        <w:t>1. Подключить внешние источники сигналов 1PPS или 10 МГц к соответствующим SMA-разъемам</w:t>
-      </w:r>
-      <w:r>
-        <w:t>.</w:t>
-      </w:r>
-    </w:p>
-    <w:p>
-      <w:pPr>
-        <w:pStyle w:val="affa"/>
-      </w:pPr>
-      <w:r>
-        <w:t>2. Соблюдать полярность и уровни сигналов согласно техническим характеристикам</w:t>
-      </w:r>
-      <w:r>
-        <w:t>.</w:t>
-      </w:r>
-    </w:p>
-    <w:p>
-      <w:pPr>
-        <w:pStyle w:val="affa"/>
-      </w:pPr>
-      <w:r>
-        <w:t>3. Использовать кабели</w:t>
-      </w:r>
-      <w:r>
-        <w:t xml:space="preserve"> и разъемы</w:t>
-      </w:r>
-      <w:r>
-        <w:t xml:space="preserve"> с </w:t>
-      </w:r>
-      <w:r>
-        <w:t xml:space="preserve">волновым </w:t>
-      </w:r>
-      <w:r>
-        <w:t>сопротивлением 50 Ом</w:t>
-      </w:r>
-      <w:r>
-        <w:t>.</w:t>
+        <w:t>1. Включить питание изделия.</w:t>
+      </w:r>
+    </w:p>
+    <w:p>
+      <w:pPr>
+        <w:pStyle w:val="affa"/>
+      </w:pPr>
+      <w:r>
+        <w:lastRenderedPageBreak/>
+        <w:t>2. Наблюдать за индикатором на передней панели.</w:t>
+      </w:r>
+    </w:p>
+    <w:p>
+      <w:pPr>
+        <w:pStyle w:val="affa"/>
+      </w:pPr>
+      <w:r>
+        <w:t>3. Дождаться завершения процедуры самотестирования (обычно 2-3 минуты).</w:t>
       </w:r>
     </w:p>
     <w:p>
@@ -18160,7 +17792,7 @@
         <w:rPr>
           <w:b/>
         </w:rPr>
-        <w:t>Шаг 5. Подключение питания</w:t>
+        <w:t>Шаг 3. Проверка инициализации</w:t>
       </w:r>
       <w:r>
         <w:t xml:space="preserve"> </w:t>
@@ -18171,188 +17803,23 @@
         <w:pStyle w:val="affa"/>
       </w:pPr>
       <w:r>
-        <w:t>1. При использовании питания переменного тока подключить сетевой кабель к соответствующему разъему</w:t>
-      </w:r>
-      <w:r>
-        <w:t>.</w:t>
-      </w:r>
-    </w:p>
-    <w:p>
-      <w:pPr>
-        <w:pStyle w:val="affa"/>
-      </w:pPr>
-      <w:r>
-        <w:t>2. При использовании питания постоянного тока подключить провода к клеммным разъемам с соблюдением полярности</w:t>
-      </w:r>
-      <w:r>
-        <w:t>.</w:t>
-      </w:r>
-    </w:p>
-    <w:p>
-      <w:pPr>
-        <w:pStyle w:val="affa"/>
-      </w:pPr>
-      <w:r>
-        <w:t>3. Убедиться в соответствии напряжения питания техническим требованиям</w:t>
-      </w:r>
-      <w:r>
-        <w:t>.</w:t>
-      </w:r>
-    </w:p>
-    <w:p>
-      <w:pPr>
-        <w:pStyle w:val="30"/>
-      </w:pPr>
-      <w:r>
-        <w:t>Процедура включения</w:t>
-      </w:r>
-    </w:p>
-    <w:p>
-      <w:pPr>
-        <w:pStyle w:val="affa"/>
-      </w:pPr>
-      <w:r>
-        <w:rPr>
-          <w:b/>
-        </w:rPr>
-        <w:t>Шаг 1. Предварительная проверка</w:t>
-      </w:r>
-      <w:r>
-        <w:t xml:space="preserve"> </w:t>
-      </w:r>
-    </w:p>
-    <w:p>
-      <w:pPr>
-        <w:pStyle w:val="affa"/>
-      </w:pPr>
-      <w:r>
-        <w:t>1. Убедиться в правильности всех подключений</w:t>
-      </w:r>
-      <w:r>
-        <w:t>.</w:t>
-      </w:r>
-    </w:p>
-    <w:p>
-      <w:pPr>
-        <w:pStyle w:val="affa"/>
-      </w:pPr>
-      <w:r>
-        <w:t>2. Проверить отсутствие короткого замыкания в цепях питания</w:t>
-      </w:r>
-      <w:r>
-        <w:t>.</w:t>
-      </w:r>
-    </w:p>
-    <w:p>
-      <w:pPr>
-        <w:pStyle w:val="affa"/>
-      </w:pPr>
-      <w:r>
-        <w:t>3. Убедиться в наличии заземления корпуса</w:t>
-      </w:r>
-      <w:r>
-        <w:t>.</w:t>
-      </w:r>
-    </w:p>
-    <w:p>
-      <w:pPr>
-        <w:pStyle w:val="affa"/>
-      </w:pPr>
-      <w:r>
-        <w:rPr>
-          <w:b/>
-        </w:rPr>
-        <w:t>Шаг 2. Подача питания</w:t>
-      </w:r>
-      <w:r>
-        <w:t xml:space="preserve"> </w:t>
-      </w:r>
-    </w:p>
-    <w:p>
-      <w:pPr>
-        <w:pStyle w:val="affa"/>
-      </w:pPr>
-      <w:r>
-        <w:t>1. Включить питание изделия</w:t>
-      </w:r>
-      <w:r>
-        <w:t>.</w:t>
-      </w:r>
-    </w:p>
-    <w:p>
-      <w:pPr>
-        <w:pStyle w:val="affa"/>
-      </w:pPr>
-      <w:r>
-        <w:lastRenderedPageBreak/>
-        <w:t>2. Наблюдать за индикатор</w:t>
-      </w:r>
-      <w:r>
-        <w:t>ом</w:t>
-      </w:r>
-      <w:r>
-        <w:t xml:space="preserve"> на передней панели</w:t>
-      </w:r>
-      <w:r>
-        <w:t>.</w:t>
-      </w:r>
-    </w:p>
-    <w:p>
-      <w:pPr>
-        <w:pStyle w:val="affa"/>
-      </w:pPr>
-      <w:r>
-        <w:t>3. Дождаться завершения процедуры самотестирования (обычно 2-3 минуты</w:t>
-      </w:r>
-      <w:r>
-        <w:t>).</w:t>
-      </w:r>
-    </w:p>
-    <w:p>
-      <w:pPr>
-        <w:pStyle w:val="affa"/>
-      </w:pPr>
-      <w:r>
-        <w:rPr>
-          <w:b/>
-        </w:rPr>
-        <w:t>Шаг 3. Проверка инициализации</w:t>
-      </w:r>
-      <w:r>
-        <w:t xml:space="preserve"> </w:t>
-      </w:r>
-    </w:p>
-    <w:p>
-      <w:pPr>
-        <w:pStyle w:val="affa"/>
-      </w:pPr>
-      <w:r>
-        <w:t>1. Убедиться в том, что индикатор питания горит постоянно</w:t>
-      </w:r>
-      <w:r>
-        <w:t>.</w:t>
-      </w:r>
-    </w:p>
-    <w:p>
-      <w:pPr>
-        <w:pStyle w:val="affa"/>
-      </w:pPr>
-      <w:r>
-        <w:t>2. Проверить состояние индикатора GNSS-синхронизации</w:t>
-      </w:r>
-      <w:r>
-        <w:t>.</w:t>
-      </w:r>
-    </w:p>
-    <w:p>
-      <w:pPr>
-        <w:pStyle w:val="affa"/>
-      </w:pPr>
-      <w:r>
-        <w:t>3. При необходимости подключить монитор к разъему HDMI для наблюдения за процессом загрузки</w:t>
-      </w:r>
-      <w:r>
-        <w:t>.</w:t>
+        <w:t>1. Убедиться в том, что индикатор питания горит постоянно.</w:t>
+      </w:r>
+    </w:p>
+    <w:p>
+      <w:pPr>
+        <w:pStyle w:val="affa"/>
+      </w:pPr>
+      <w:r>
+        <w:t>2. Проверить состояние индикатора GNSS-синхронизации.</w:t>
+      </w:r>
+    </w:p>
+    <w:p>
+      <w:pPr>
+        <w:pStyle w:val="affa"/>
+      </w:pPr>
+      <w:r>
+        <w:t>3. При необходимости подключить монитор к разъему HDMI для наблюдения за процессом загрузки.</w:t>
       </w:r>
     </w:p>
     <w:p>
@@ -18746,10 +18213,7 @@
         <w:pStyle w:val="affa"/>
       </w:pPr>
       <w:r>
-        <w:t>4. Обеспечить защиту от механических воздействий и влаги</w:t>
-      </w:r>
-      <w:r>
-        <w:t>.</w:t>
+        <w:t>4. Обеспечить защиту от механических воздействий и влаги.</w:t>
       </w:r>
     </w:p>
     <w:p>
@@ -18784,9 +18248,9 @@
       <w:bookmarkStart w:id="102" w:name="_Toc55027050"/>
       <w:bookmarkStart w:id="103" w:name="_Toc69278678"/>
       <w:bookmarkStart w:id="104" w:name="_Toc195523844"/>
-      <w:bookmarkStart w:id="105" w:name="_Toc485628591"/>
-      <w:bookmarkStart w:id="106" w:name="_Toc513878565"/>
-      <w:bookmarkStart w:id="107" w:name="_Toc204182969"/>
+      <w:bookmarkStart w:id="105" w:name="_Toc204182969"/>
+      <w:bookmarkStart w:id="106" w:name="_Toc485628591"/>
+      <w:bookmarkStart w:id="107" w:name="_Toc513878565"/>
       <w:bookmarkEnd w:id="77"/>
       <w:bookmarkEnd w:id="78"/>
       <w:bookmarkEnd w:id="79"/>
@@ -18819,45 +18283,45 @@
       <w:bookmarkEnd w:id="102"/>
       <w:bookmarkEnd w:id="103"/>
       <w:bookmarkEnd w:id="104"/>
+      <w:bookmarkEnd w:id="105"/>
+      <w:r>
+        <w:t xml:space="preserve"> </w:t>
+      </w:r>
+      <w:bookmarkEnd w:id="106"/>
       <w:bookmarkEnd w:id="107"/>
+    </w:p>
+    <w:p>
+      <w:pPr>
+        <w:pStyle w:val="22"/>
+      </w:pPr>
+      <w:bookmarkStart w:id="108" w:name="_Toc195523845"/>
+      <w:bookmarkStart w:id="109" w:name="_Toc204182970"/>
+      <w:bookmarkStart w:id="110" w:name="_Toc513878566"/>
+      <w:r>
+        <w:t>Требование</w:t>
+      </w:r>
       <w:r>
         <w:t xml:space="preserve"> </w:t>
       </w:r>
-      <w:bookmarkEnd w:id="105"/>
-      <w:bookmarkEnd w:id="106"/>
-    </w:p>
-    <w:p>
-      <w:pPr>
-        <w:pStyle w:val="22"/>
-      </w:pPr>
-      <w:bookmarkStart w:id="108" w:name="_Toc195523845"/>
-      <w:bookmarkStart w:id="109" w:name="_Toc513878566"/>
-      <w:bookmarkStart w:id="110" w:name="_Toc204182970"/>
-      <w:r>
-        <w:t>Требование</w:t>
+      <w:r>
+        <w:t>к</w:t>
       </w:r>
       <w:r>
         <w:t xml:space="preserve"> </w:t>
       </w:r>
       <w:r>
-        <w:t>к</w:t>
+        <w:t>обслуживающему</w:t>
       </w:r>
       <w:r>
         <w:t xml:space="preserve"> </w:t>
       </w:r>
       <w:r>
-        <w:t>обслуживающему</w:t>
-      </w:r>
-      <w:r>
-        <w:t xml:space="preserve"> </w:t>
-      </w:r>
-      <w:r>
         <w:t>персоналу</w:t>
       </w:r>
       <w:bookmarkEnd w:id="108"/>
-      <w:bookmarkEnd w:id="110"/>
-    </w:p>
-    <w:bookmarkEnd w:id="109"/>
+      <w:bookmarkEnd w:id="109"/>
+    </w:p>
+    <w:bookmarkEnd w:id="110"/>
     <w:p>
       <w:pPr>
         <w:pStyle w:val="30"/>
@@ -18885,16 +18349,7 @@
         <w:t>Образование:</w:t>
       </w:r>
       <w:r>
-        <w:t xml:space="preserve"> Высшее или среднее техническое образование по специальностям – Радиотехника и связь - Информационные технологии - Автоматизация и управление </w:t>
-      </w:r>
-      <w:r>
-        <w:t>–</w:t>
-      </w:r>
-      <w:r>
-        <w:t xml:space="preserve"> Приборостроение</w:t>
-      </w:r>
-      <w:r>
-        <w:t>.</w:t>
+        <w:t xml:space="preserve"> Высшее или среднее техническое образование по специальностям – Радиотехника и связь - Информационные технологии - Автоматизация и управление – Приборостроение.</w:t>
       </w:r>
     </w:p>
     <w:p>
@@ -18908,10 +18363,7 @@
         <w:t xml:space="preserve">Профессиональная подготовка – </w:t>
       </w:r>
       <w:r>
-        <w:t>Знание основ радиотехники и цифровой обработки сигналов - Опыт работы с сетевым оборудованием и протоколами TCP/IP - Понимание принципов работы спутниковых навигационных систем - Навыки работы с измерительными приборами</w:t>
-      </w:r>
-      <w:r>
-        <w:t>.</w:t>
+        <w:t>Знание основ радиотехники и цифровой обработки сигналов - Опыт работы с сетевым оборудованием и протоколами TCP/IP - Понимание принципов работы спутниковых навигационных систем - Навыки работы с измерительными приборами.</w:t>
       </w:r>
     </w:p>
     <w:p>
@@ -18925,10 +18377,7 @@
         <w:t xml:space="preserve">Специальная подготовка – </w:t>
       </w:r>
       <w:r>
-        <w:t>Изучение технической документации на изделие - Знание мер безопасности при работе с радиоэлектронным оборудованием - Понимание принципов синхронизации времени в телекоммуникационных сетях</w:t>
-      </w:r>
-      <w:r>
-        <w:t>.</w:t>
+        <w:t>Изучение технической документации на изделие - Знание мер безопасности при работе с радиоэлектронным оборудованием - Понимание принципов синхронизации времени в телекоммуникационных сетях.</w:t>
       </w:r>
     </w:p>
     <w:p>
@@ -20357,13 +19806,7 @@
         <w:rPr>
           <w:b/>
         </w:rPr>
-        <w:t>Системные требования к браузеру</w:t>
-      </w:r>
-      <w:r>
-        <w:rPr>
-          <w:b/>
-        </w:rPr>
-        <w:t>:</w:t>
+        <w:t>Системные требования к браузеру:</w:t>
       </w:r>
     </w:p>
     <w:p>
@@ -23827,13 +23270,7 @@
         <w:rPr>
           <w:b/>
         </w:rPr>
-        <w:t>Основные SNMP OID для мониторинга</w:t>
-      </w:r>
-      <w:r>
-        <w:rPr>
-          <w:b/>
-        </w:rPr>
-        <w:t>:</w:t>
+        <w:t>Основные SNMP OID для мониторинга:</w:t>
       </w:r>
     </w:p>
     <w:p>
@@ -25488,35 +24925,14 @@
           <w:sz w:val="22"/>
           <w:szCs w:val="18"/>
         </w:rPr>
-        <w:t>Важно</w:t>
+        <w:t>Важно – Все работы по текущему ремонту должны выполняться только квалифицированным</w:t>
       </w:r>
       <w:r>
         <w:rPr>
           <w:sz w:val="22"/>
           <w:szCs w:val="18"/>
         </w:rPr>
-        <w:t xml:space="preserve"> –</w:t>
-      </w:r>
-      <w:r>
-        <w:rPr>
-          <w:sz w:val="22"/>
-          <w:szCs w:val="18"/>
-        </w:rPr>
-        <w:t xml:space="preserve"> Все работы по текущему ремонту должны выполняться только квалифицированным</w:t>
-      </w:r>
-      <w:r>
-        <w:rPr>
-          <w:sz w:val="22"/>
-          <w:szCs w:val="18"/>
-        </w:rPr>
-        <w:t xml:space="preserve"> </w:t>
-      </w:r>
-      <w:r>
-        <w:rPr>
-          <w:sz w:val="22"/>
-          <w:szCs w:val="18"/>
-        </w:rPr>
-        <w:t>персоналом при строгом соблюдении мер безопасности. Перед началом любых ремонтных работ необходимо отключить питание изделия и убедиться в отсутствии напряжения на всех цепях.</w:t>
+        <w:t xml:space="preserve"> персоналом при строгом соблюдении мер безопасности. Перед началом любых ремонтных работ необходимо отключить питание изделия и убедиться в отсутствии напряжения на всех цепях.</w:t>
       </w:r>
     </w:p>
     <w:p>
@@ -25534,10 +24950,7 @@
         <w:pStyle w:val="affa"/>
       </w:pPr>
       <w:r>
-        <w:t>Перечень возможных неисправностей и методы их устранения</w:t>
-      </w:r>
-      <w:r>
-        <w:t xml:space="preserve"> указан в таблице 7.1</w:t>
+        <w:t>Перечень возможных неисправностей и методы их устранения указан в таблице 7.1</w:t>
       </w:r>
       <w:r>
         <w:t>.</w:t>
@@ -27939,16 +27352,7 @@
         <w:spacing w:line="348" w:lineRule="auto"/>
       </w:pPr>
       <w:r>
-        <w:t xml:space="preserve">Перейти в раздел </w:t>
-      </w:r>
-      <w:r>
-        <w:t>«</w:t>
-      </w:r>
-      <w:r>
-        <w:t>Обновление ПО</w:t>
-      </w:r>
-      <w:r>
-        <w:t>»</w:t>
+        <w:t>Перейти в раздел «Обновление ПО»</w:t>
       </w:r>
     </w:p>
     <w:p>
@@ -28025,13 +27429,7 @@
         <w:rPr>
           <w:b/>
         </w:rPr>
-        <w:t>Аппаратные неисправности</w:t>
-      </w:r>
-      <w:r>
-        <w:rPr>
-          <w:b/>
-        </w:rPr>
-        <w:t>:</w:t>
+        <w:t>Аппаратные неисправности:</w:t>
       </w:r>
     </w:p>
     <w:p>
@@ -28098,13 +27496,7 @@
         <w:rPr>
           <w:b/>
         </w:rPr>
-        <w:t>Программные проблемы</w:t>
-      </w:r>
-      <w:r>
-        <w:rPr>
-          <w:b/>
-        </w:rPr>
-        <w:t>:</w:t>
+        <w:t>Программные проблемы:</w:t>
       </w:r>
     </w:p>
     <w:p>
@@ -28179,13 +27571,7 @@
         <w:rPr>
           <w:b/>
         </w:rPr>
-        <w:t>Калибровочные работы</w:t>
-      </w:r>
-      <w:r>
-        <w:rPr>
-          <w:b/>
-        </w:rPr>
-        <w:t>:</w:t>
+        <w:t>Калибровочные работы:</w:t>
       </w:r>
     </w:p>
     <w:p>
@@ -28254,14 +27640,7 @@
           <w:b/>
           <w:bCs/>
         </w:rPr>
-        <w:t>При обращении в сервисный центр необходимо предоставить</w:t>
-      </w:r>
-      <w:r>
-        <w:rPr>
-          <w:b/>
-          <w:bCs/>
-        </w:rPr>
-        <w:t>:</w:t>
+        <w:t>При обращении в сервисный центр необходимо предоставить:</w:t>
       </w:r>
     </w:p>
     <w:p>
@@ -30208,10 +29587,7 @@
         <w:pStyle w:val="affa"/>
       </w:pPr>
       <w:r>
-        <w:t>Техническое освидетельствование проводится</w:t>
-      </w:r>
-      <w:r>
-        <w:t>:</w:t>
+        <w:t>Техническое освидетельствование проводится:</w:t>
       </w:r>
     </w:p>
     <w:p>
@@ -30283,10 +29659,7 @@
         <w:pStyle w:val="affa"/>
       </w:pPr>
       <w:r>
-        <w:t>Техническое освидетельствование включает</w:t>
-      </w:r>
-      <w:r>
-        <w:t>:</w:t>
+        <w:t>Техническое освидетельствование включает:</w:t>
       </w:r>
     </w:p>
     <w:p>
@@ -30611,10 +29984,7 @@
         <w:spacing w:line="348" w:lineRule="auto"/>
       </w:pPr>
       <w:r>
-        <w:t>Выполнить проверку работоспособности согласно разделу 6.</w:t>
-      </w:r>
-      <w:r>
-        <w:t>3</w:t>
+        <w:t>Выполнить проверку работоспособности согласно разделу 6.3</w:t>
       </w:r>
     </w:p>
     <w:p>
@@ -30667,19 +30037,19 @@
       <w:pPr>
         <w:pStyle w:val="22"/>
       </w:pPr>
-      <w:bookmarkStart w:id="236" w:name="_Toc519845333"/>
-      <w:bookmarkStart w:id="237" w:name="_Toc519853171"/>
-      <w:bookmarkStart w:id="238" w:name="_Toc520535986"/>
-      <w:bookmarkStart w:id="239" w:name="_Toc520880148"/>
-      <w:bookmarkStart w:id="240" w:name="_Toc521146409"/>
-      <w:bookmarkStart w:id="241" w:name="_Toc62477866"/>
-      <w:bookmarkStart w:id="242" w:name="_Toc177138174"/>
-      <w:bookmarkStart w:id="243" w:name="_Toc195622801"/>
-      <w:bookmarkStart w:id="244" w:name="_Toc204183003"/>
+      <w:bookmarkStart w:id="236" w:name="_Toc204183003"/>
+      <w:bookmarkStart w:id="237" w:name="_Toc519845333"/>
+      <w:bookmarkStart w:id="238" w:name="_Toc519853171"/>
+      <w:bookmarkStart w:id="239" w:name="_Toc520535986"/>
+      <w:bookmarkStart w:id="240" w:name="_Toc520880148"/>
+      <w:bookmarkStart w:id="241" w:name="_Toc521146409"/>
+      <w:bookmarkStart w:id="242" w:name="_Toc62477866"/>
+      <w:bookmarkStart w:id="243" w:name="_Toc177138174"/>
+      <w:bookmarkStart w:id="244" w:name="_Toc195622801"/>
       <w:r>
         <w:t>Условия хранения</w:t>
       </w:r>
-      <w:bookmarkEnd w:id="244"/>
+      <w:bookmarkEnd w:id="236"/>
     </w:p>
     <w:p>
       <w:pPr>
@@ -30694,7 +30064,6 @@
       <w:r>
         <w:t>должно храниться в штатной упаковке в отапливаемом хранилище при температуре окружающей среды от 0 °С до плюс 35 °С и относительной влажности воздуха до 80 % в течение всего гарантийного срока хранения. Наличие в воздухе паров агрессивных веществ не допускается.</w:t>
       </w:r>
-      <w:bookmarkEnd w:id="236"/>
       <w:bookmarkEnd w:id="237"/>
       <w:bookmarkEnd w:id="238"/>
       <w:bookmarkEnd w:id="239"/>
@@ -30702,6 +30071,7 @@
       <w:bookmarkEnd w:id="241"/>
       <w:bookmarkEnd w:id="242"/>
       <w:bookmarkEnd w:id="243"/>
+      <w:bookmarkEnd w:id="244"/>
     </w:p>
     <w:p>
       <w:pPr>
@@ -30861,10 +30231,7 @@
         <w:pStyle w:val="affa"/>
       </w:pPr>
       <w:r>
-        <w:t>Периодический контроль состояния изделия при хранении</w:t>
-      </w:r>
-      <w:r>
-        <w:t>:</w:t>
+        <w:t>Периодический контроль состояния изделия при хранении:</w:t>
       </w:r>
     </w:p>
     <w:p>
@@ -30939,111 +30306,111 @@
       <w:pPr>
         <w:pStyle w:val="22"/>
       </w:pPr>
-      <w:bookmarkStart w:id="273" w:name="_Toc195622805"/>
-      <w:bookmarkStart w:id="274" w:name="_Toc204183007"/>
+      <w:bookmarkStart w:id="273" w:name="_Toc204183007"/>
+      <w:bookmarkStart w:id="274" w:name="_Toc195622805"/>
       <w:r>
         <w:t>Общие требования</w:t>
       </w:r>
+      <w:bookmarkEnd w:id="273"/>
+    </w:p>
+    <w:p>
+      <w:pPr>
+        <w:pStyle w:val="affa"/>
+      </w:pPr>
+      <w:r>
+        <w:t>Транспортирование</w:t>
+      </w:r>
+      <w:r>
+        <w:t xml:space="preserve"> </w:t>
+      </w:r>
+      <w:r>
+        <w:t>изделия</w:t>
+      </w:r>
+      <w:r>
+        <w:t xml:space="preserve"> </w:t>
+      </w:r>
+      <w:r>
+        <w:t>производят</w:t>
+      </w:r>
+      <w:r>
+        <w:t xml:space="preserve"> </w:t>
+      </w:r>
+      <w:r>
+        <w:t>в</w:t>
+      </w:r>
+      <w:r>
+        <w:t xml:space="preserve"> </w:t>
+      </w:r>
+      <w:r>
+        <w:t>штатной</w:t>
+      </w:r>
+      <w:r>
+        <w:t xml:space="preserve"> </w:t>
+      </w:r>
+      <w:r>
+        <w:t>упаковке</w:t>
+      </w:r>
+      <w:r>
+        <w:t xml:space="preserve"> </w:t>
+      </w:r>
+      <w:r>
+        <w:t>всеми</w:t>
+      </w:r>
+      <w:r>
+        <w:t xml:space="preserve"> </w:t>
+      </w:r>
+      <w:r>
+        <w:t>видами</w:t>
+      </w:r>
+      <w:r>
+        <w:t xml:space="preserve"> </w:t>
+      </w:r>
+      <w:r>
+        <w:t>транспорта</w:t>
+      </w:r>
+      <w:r>
+        <w:t xml:space="preserve"> </w:t>
+      </w:r>
+      <w:r>
+        <w:t>в</w:t>
+      </w:r>
+      <w:r>
+        <w:t xml:space="preserve"> </w:t>
+      </w:r>
+      <w:r>
+        <w:t>условиях,</w:t>
+      </w:r>
+      <w:r>
+        <w:t xml:space="preserve"> </w:t>
+      </w:r>
+      <w:r>
+        <w:t>исключающих</w:t>
+      </w:r>
+      <w:r>
+        <w:t xml:space="preserve"> </w:t>
+      </w:r>
+      <w:r>
+        <w:t>прямое</w:t>
+      </w:r>
+      <w:r>
+        <w:t xml:space="preserve"> </w:t>
+      </w:r>
+      <w:r>
+        <w:t>попадание</w:t>
+      </w:r>
+      <w:r>
+        <w:t xml:space="preserve"> </w:t>
+      </w:r>
+      <w:r>
+        <w:t>атмосферных</w:t>
+      </w:r>
+      <w:r>
+        <w:t xml:space="preserve"> </w:t>
+      </w:r>
+      <w:r>
+        <w:t>осадков:</w:t>
+      </w:r>
       <w:bookmarkEnd w:id="274"/>
-    </w:p>
-    <w:p>
-      <w:pPr>
-        <w:pStyle w:val="affa"/>
-      </w:pPr>
-      <w:r>
-        <w:t>Транспортирование</w:t>
-      </w:r>
-      <w:r>
-        <w:t xml:space="preserve"> </w:t>
-      </w:r>
-      <w:r>
-        <w:t>изделия</w:t>
-      </w:r>
-      <w:r>
-        <w:t xml:space="preserve"> </w:t>
-      </w:r>
-      <w:r>
-        <w:t>производят</w:t>
-      </w:r>
-      <w:r>
-        <w:t xml:space="preserve"> </w:t>
-      </w:r>
-      <w:r>
-        <w:t>в</w:t>
-      </w:r>
-      <w:r>
-        <w:t xml:space="preserve"> </w:t>
-      </w:r>
-      <w:r>
-        <w:t>штатной</w:t>
-      </w:r>
-      <w:r>
-        <w:t xml:space="preserve"> </w:t>
-      </w:r>
-      <w:r>
-        <w:t>упаковке</w:t>
-      </w:r>
-      <w:r>
-        <w:t xml:space="preserve"> </w:t>
-      </w:r>
-      <w:r>
-        <w:t>всеми</w:t>
-      </w:r>
-      <w:r>
-        <w:t xml:space="preserve"> </w:t>
-      </w:r>
-      <w:r>
-        <w:t>видами</w:t>
-      </w:r>
-      <w:r>
-        <w:t xml:space="preserve"> </w:t>
-      </w:r>
-      <w:r>
-        <w:t>транспорта</w:t>
-      </w:r>
-      <w:r>
-        <w:t xml:space="preserve"> </w:t>
-      </w:r>
-      <w:r>
-        <w:t>в</w:t>
-      </w:r>
-      <w:r>
-        <w:t xml:space="preserve"> </w:t>
-      </w:r>
-      <w:r>
-        <w:t>условиях,</w:t>
-      </w:r>
-      <w:r>
-        <w:t xml:space="preserve"> </w:t>
-      </w:r>
-      <w:r>
-        <w:t>исключающих</w:t>
-      </w:r>
-      <w:r>
-        <w:t xml:space="preserve"> </w:t>
-      </w:r>
-      <w:r>
-        <w:t>прямое</w:t>
-      </w:r>
-      <w:r>
-        <w:t xml:space="preserve"> </w:t>
-      </w:r>
-      <w:r>
-        <w:t>попадание</w:t>
-      </w:r>
-      <w:r>
-        <w:t xml:space="preserve"> </w:t>
-      </w:r>
-      <w:r>
-        <w:t>атмосферных</w:t>
-      </w:r>
-      <w:r>
-        <w:t xml:space="preserve"> </w:t>
-      </w:r>
-      <w:r>
-        <w:t>осадков:</w:t>
-      </w:r>
-      <w:bookmarkEnd w:id="273"/>
     </w:p>
     <w:p>
       <w:pPr>
@@ -31750,13 +31117,7 @@
         <w:rPr>
           <w:b/>
         </w:rPr>
-        <w:t>Металлические компоненты</w:t>
-      </w:r>
-      <w:r>
-        <w:rPr>
-          <w:b/>
-        </w:rPr>
-        <w:t>:</w:t>
+        <w:t>Металлические компоненты:</w:t>
       </w:r>
     </w:p>
     <w:p>
@@ -31769,10 +31130,7 @@
         <w:spacing w:line="348" w:lineRule="auto"/>
       </w:pPr>
       <w:r>
-        <w:t>Стальной или а</w:t>
-      </w:r>
-      <w:r>
-        <w:t>люминиевый корпус</w:t>
+        <w:t>Стальной или алюминиевый корпус</w:t>
       </w:r>
     </w:p>
     <w:p>
@@ -31785,13 +31143,7 @@
         <w:spacing w:line="348" w:lineRule="auto"/>
       </w:pPr>
       <w:r>
-        <w:t>Стальные</w:t>
-      </w:r>
-      <w:r>
-        <w:t xml:space="preserve"> или алюминиевые</w:t>
-      </w:r>
-      <w:r>
-        <w:t xml:space="preserve"> крепежные элементы</w:t>
+        <w:t>Стальные или алюминиевые крепежные элементы</w:t>
       </w:r>
     </w:p>
     <w:p>
@@ -31818,13 +31170,7 @@
         <w:rPr>
           <w:b/>
         </w:rPr>
-        <w:t>Электронные компоненты</w:t>
-      </w:r>
-      <w:r>
-        <w:rPr>
-          <w:b/>
-        </w:rPr>
-        <w:t>:</w:t>
+        <w:t>Электронные компоненты:</w:t>
       </w:r>
     </w:p>
     <w:p>
@@ -31877,13 +31223,7 @@
         <w:rPr>
           <w:b/>
         </w:rPr>
-        <w:t>Опасные вещества</w:t>
-      </w:r>
-      <w:r>
-        <w:rPr>
-          <w:b/>
-        </w:rPr>
-        <w:t>:</w:t>
+        <w:t>Опасные вещества:</w:t>
       </w:r>
     </w:p>
     <w:p>
@@ -31942,10 +31282,7 @@
         <w:pStyle w:val="affa"/>
       </w:pPr>
       <w:r>
-        <w:t>Утилизация должна производиться специализированными организациями, имеющими лицензию на обращение с отходами электронного и электрического оборудования. При передаче на утилизацию составляется соответствующий акт с указанием</w:t>
-      </w:r>
-      <w:r>
-        <w:t>:</w:t>
+        <w:t>Утилизация должна производиться специализированными организациями, имеющими лицензию на обращение с отходами электронного и электрического оборудования. При передаче на утилизацию составляется соответствующий акт с указанием:</w:t>
       </w:r>
     </w:p>
     <w:p>
@@ -32023,10 +31360,7 @@
         <w:pStyle w:val="affa"/>
       </w:pPr>
       <w:r>
-        <w:t>При утилизации должны соблюдаться требования</w:t>
-      </w:r>
-      <w:r>
-        <w:t>:</w:t>
+        <w:t>При утилизации должны соблюдаться требования:</w:t>
       </w:r>
     </w:p>
     <w:p>
@@ -32039,16 +31373,7 @@
         <w:spacing w:line="348" w:lineRule="auto"/>
       </w:pPr>
       <w:r>
-        <w:t xml:space="preserve">Федерального закона </w:t>
-      </w:r>
-      <w:r>
-        <w:t>«</w:t>
-      </w:r>
-      <w:r>
-        <w:t>Об отходах производства и потребления</w:t>
-      </w:r>
-      <w:r>
-        <w:t>»</w:t>
+        <w:t>Федерального закона «Об отходах производства и потребления»</w:t>
       </w:r>
     </w:p>
     <w:p>
@@ -32061,16 +31386,7 @@
         <w:spacing w:line="348" w:lineRule="auto"/>
       </w:pPr>
       <w:r>
-        <w:t xml:space="preserve">Технического регламента </w:t>
-      </w:r>
-      <w:r>
-        <w:t>«</w:t>
-      </w:r>
-      <w:r>
-        <w:t>Об ограничении использования вредных веществ</w:t>
-      </w:r>
-      <w:r>
-        <w:t>»</w:t>
+        <w:t>Технического регламента «Об ограничении использования вредных веществ»</w:t>
       </w:r>
     </w:p>
     <w:p>
@@ -32148,10 +31464,7 @@
         <w:spacing w:line="348" w:lineRule="auto"/>
       </w:pPr>
       <w:r>
-        <w:t>Слив технических жидкостей в канализацию или на п</w:t>
-      </w:r>
-      <w:r>
-        <w:t>очву.</w:t>
+        <w:t>Слив технических жидкостей в канализацию или на почву.</w:t>
       </w:r>
     </w:p>
     <w:p>
@@ -32257,13 +31570,7 @@
         <w:rPr>
           <w:b/>
         </w:rPr>
-        <w:t>ООО «ШИВА НЕТВОРК»</w:t>
-      </w:r>
-      <w:r>
-        <w:rPr>
-          <w:b/>
-        </w:rPr>
-        <w:t xml:space="preserve"> </w:t>
+        <w:t xml:space="preserve">ООО «ШИВА НЕТВОРК» </w:t>
       </w:r>
       <w:r>
         <w:t xml:space="preserve">109028, г. Москва, </w:t>
@@ -32274,13 +31581,7 @@
       </w:r>
       <w:proofErr w:type="spellEnd"/>
       <w:r>
-        <w:t>. тер. г. муниципальный округ Таганский,</w:t>
-      </w:r>
-      <w:r>
-        <w:t xml:space="preserve"> </w:t>
-      </w:r>
-      <w:r>
-        <w:t xml:space="preserve">ул. Земляной Вал, д. 50А, стр. 2, </w:t>
+        <w:t xml:space="preserve">. тер. г. муниципальный округ Таганский, ул. Земляной Вал, д. 50А, стр. 2, </w:t>
       </w:r>
       <w:proofErr w:type="spellStart"/>
       <w:r>
@@ -32288,13 +31589,7 @@
       </w:r>
       <w:proofErr w:type="spellEnd"/>
       <w:r>
-        <w:t>. 1/13</w:t>
-      </w:r>
-      <w:r>
-        <w:t xml:space="preserve"> </w:t>
-      </w:r>
-      <w:r>
-        <w:t>Электронная почта: shiwanetwork@qmail.ru</w:t>
+        <w:t>. 1/13 Электронная почта: shiwanetwork@qmail.ru</w:t>
       </w:r>
     </w:p>
     <w:p>
@@ -46021,6 +45316,7 @@
   <w:style w:type="character" w:default="1" w:styleId="a5">
     <w:name w:val="Default Paragraph Font"/>
     <w:uiPriority w:val="1"/>
+    <w:semiHidden/>
     <w:unhideWhenUsed/>
   </w:style>
   <w:style w:type="table" w:default="1" w:styleId="a6">
